--- a/Lab5/Lab5/Lab5_Plostak_26.docx
+++ b/Lab5/Lab5/Lab5_Plostak_26.docx
@@ -928,6 +928,30 @@
       <w:r>
         <w:rPr>
           <w:rFonts w:ascii="Consolas" w:hAnsi="Consolas" w:cs="Consolas"/>
+          <w:i/>
+          <w:color w:val="000000"/>
+          <w:sz w:val="21"/>
+          <w:szCs w:val="21"/>
+          <w:lang w:val="uk-UA"/>
+        </w:rPr>
+        <w:t xml:space="preserve"> </w:t>
+      </w:r>
+      <w:proofErr w:type="spellStart"/>
+      <w:r>
+        <w:rPr>
+          <w:rFonts w:ascii="Consolas" w:hAnsi="Consolas" w:cs="Consolas"/>
+          <w:b/>
+          <w:color w:val="000000"/>
+          <w:sz w:val="21"/>
+          <w:szCs w:val="21"/>
+          <w:lang w:val="uk-UA"/>
+        </w:rPr>
+        <w:t>Выполнить</w:t>
+      </w:r>
+      <w:proofErr w:type="spellEnd"/>
+      <w:r>
+        <w:rPr>
+          <w:rFonts w:ascii="Consolas" w:hAnsi="Consolas" w:cs="Consolas"/>
           <w:color w:val="000000"/>
           <w:sz w:val="21"/>
           <w:szCs w:val="21"/>
@@ -1965,7 +1989,6 @@
         </w:rPr>
         <w:t xml:space="preserve"> </w:t>
       </w:r>
-      <w:proofErr w:type="spellStart"/>
       <w:r>
         <w:rPr>
           <w:rFonts w:ascii="Consolas" w:hAnsi="Consolas" w:cs="Consolas"/>
@@ -1975,16 +1998,251 @@
           <w:szCs w:val="21"/>
           <w:lang w:val="uk-UA"/>
         </w:rPr>
+        <w:t>условия</w:t>
+      </w:r>
+      <w:bookmarkStart w:id="0" w:name="_GoBack"/>
+      <w:bookmarkEnd w:id="0"/>
+    </w:p>
+    <w:p>
+      <w:pPr>
+        <w:autoSpaceDE w:val="0"/>
+        <w:autoSpaceDN w:val="0"/>
+        <w:adjustRightInd w:val="0"/>
+        <w:spacing w:after="0" w:line="240" w:lineRule="auto"/>
+        <w:rPr>
+          <w:rFonts w:ascii="Consolas" w:hAnsi="Consolas" w:cs="Consolas"/>
+          <w:b/>
+          <w:color w:val="000000"/>
+          <w:sz w:val="21"/>
+          <w:szCs w:val="21"/>
+          <w:lang w:val="uk-UA"/>
+        </w:rPr>
+      </w:pPr>
+      <w:r>
+        <w:rPr>
+          <w:rFonts w:ascii="Consolas" w:hAnsi="Consolas" w:cs="Consolas"/>
+          <w:b/>
+          <w:color w:val="000000"/>
+          <w:sz w:val="21"/>
+          <w:szCs w:val="21"/>
+          <w:lang w:val="uk-UA"/>
+        </w:rPr>
+        <w:tab/>
+      </w:r>
+      <w:proofErr w:type="spellStart"/>
+      <w:r>
+        <w:rPr>
+          <w:rFonts w:ascii="Consolas" w:hAnsi="Consolas" w:cs="Consolas"/>
+          <w:b/>
+          <w:color w:val="000000"/>
+          <w:sz w:val="21"/>
+          <w:szCs w:val="21"/>
+          <w:lang w:val="uk-UA"/>
+        </w:rPr>
+        <w:t>Конец</w:t>
+      </w:r>
+      <w:proofErr w:type="spellEnd"/>
+      <w:r>
+        <w:rPr>
+          <w:rFonts w:ascii="Consolas" w:hAnsi="Consolas" w:cs="Consolas"/>
+          <w:b/>
+          <w:color w:val="000000"/>
+          <w:sz w:val="21"/>
+          <w:szCs w:val="21"/>
+          <w:lang w:val="uk-UA"/>
+        </w:rPr>
+        <w:t xml:space="preserve"> </w:t>
+      </w:r>
+      <w:proofErr w:type="spellStart"/>
+      <w:r>
+        <w:rPr>
+          <w:rFonts w:ascii="Consolas" w:hAnsi="Consolas" w:cs="Consolas"/>
+          <w:b/>
+          <w:color w:val="000000"/>
+          <w:sz w:val="21"/>
+          <w:szCs w:val="21"/>
+          <w:lang w:val="uk-UA"/>
+        </w:rPr>
+        <w:t>цикла</w:t>
+      </w:r>
+      <w:proofErr w:type="spellEnd"/>
+    </w:p>
+    <w:p>
+      <w:pPr>
+        <w:autoSpaceDE w:val="0"/>
+        <w:autoSpaceDN w:val="0"/>
+        <w:adjustRightInd w:val="0"/>
+        <w:spacing w:after="0" w:line="240" w:lineRule="auto"/>
+        <w:rPr>
+          <w:rFonts w:ascii="Consolas" w:hAnsi="Consolas" w:cs="Consolas"/>
+          <w:color w:val="000000"/>
+          <w:sz w:val="21"/>
+          <w:szCs w:val="21"/>
+          <w:lang w:val="uk-UA"/>
+        </w:rPr>
+      </w:pPr>
+      <w:r>
+        <w:rPr>
+          <w:rFonts w:ascii="Consolas" w:hAnsi="Consolas" w:cs="Consolas"/>
+          <w:color w:val="000000"/>
+          <w:sz w:val="21"/>
+          <w:szCs w:val="21"/>
+          <w:lang w:val="uk-UA"/>
+        </w:rPr>
+        <w:tab/>
+      </w:r>
+    </w:p>
+    <w:p>
+      <w:pPr>
+        <w:autoSpaceDE w:val="0"/>
+        <w:autoSpaceDN w:val="0"/>
+        <w:adjustRightInd w:val="0"/>
+        <w:spacing w:after="0" w:line="240" w:lineRule="auto"/>
+        <w:rPr>
+          <w:rFonts w:ascii="Consolas" w:hAnsi="Consolas" w:cs="Consolas"/>
+          <w:color w:val="000000"/>
+          <w:sz w:val="21"/>
+          <w:szCs w:val="21"/>
+          <w:lang w:val="uk-UA"/>
+        </w:rPr>
+      </w:pPr>
+      <w:r>
+        <w:rPr>
+          <w:rFonts w:ascii="Consolas" w:hAnsi="Consolas" w:cs="Consolas"/>
+          <w:color w:val="000000"/>
+          <w:sz w:val="21"/>
+          <w:szCs w:val="21"/>
+          <w:lang w:val="uk-UA"/>
+        </w:rPr>
+        <w:tab/>
+      </w:r>
+      <w:proofErr w:type="spellStart"/>
+      <w:r>
+        <w:rPr>
+          <w:rFonts w:ascii="Consolas" w:hAnsi="Consolas" w:cs="Consolas"/>
+          <w:b/>
+          <w:color w:val="000000"/>
+          <w:sz w:val="21"/>
+          <w:szCs w:val="21"/>
+          <w:lang w:val="uk-UA"/>
+        </w:rPr>
         <w:t>Если</w:t>
       </w:r>
       <w:proofErr w:type="spellEnd"/>
-    </w:p>
-    <w:p>
-      <w:pPr>
-        <w:autoSpaceDE w:val="0"/>
-        <w:autoSpaceDN w:val="0"/>
-        <w:adjustRightInd w:val="0"/>
-        <w:spacing w:after="0" w:line="240" w:lineRule="auto"/>
+      <w:r>
+        <w:rPr>
+          <w:rFonts w:ascii="Consolas" w:hAnsi="Consolas" w:cs="Consolas"/>
+          <w:color w:val="000000"/>
+          <w:sz w:val="21"/>
+          <w:szCs w:val="21"/>
+          <w:lang w:val="uk-UA"/>
+        </w:rPr>
+        <w:t xml:space="preserve"> </w:t>
+      </w:r>
+      <w:r>
+        <w:rPr>
+          <w:rFonts w:ascii="Consolas" w:hAnsi="Consolas" w:cs="Consolas"/>
+          <w:i/>
+          <w:color w:val="000000"/>
+          <w:sz w:val="21"/>
+          <w:szCs w:val="21"/>
+          <w:lang w:val="uk-UA"/>
+        </w:rPr>
+        <w:t>a</w:t>
+      </w:r>
+      <w:r>
+        <w:rPr>
+          <w:rFonts w:ascii="Consolas" w:hAnsi="Consolas" w:cs="Consolas"/>
+          <w:color w:val="000000"/>
+          <w:sz w:val="21"/>
+          <w:szCs w:val="21"/>
+          <w:lang w:val="uk-UA"/>
+        </w:rPr>
+        <w:t xml:space="preserve"> &lt;= 0:</w:t>
+      </w:r>
+    </w:p>
+    <w:p>
+      <w:pPr>
+        <w:autoSpaceDE w:val="0"/>
+        <w:autoSpaceDN w:val="0"/>
+        <w:adjustRightInd w:val="0"/>
+        <w:spacing w:after="0" w:line="240" w:lineRule="auto"/>
+        <w:rPr>
+          <w:rFonts w:ascii="Consolas" w:hAnsi="Consolas" w:cs="Consolas"/>
+          <w:color w:val="000000"/>
+          <w:sz w:val="21"/>
+          <w:szCs w:val="21"/>
+          <w:lang w:val="uk-UA"/>
+        </w:rPr>
+      </w:pPr>
+      <w:r>
+        <w:rPr>
+          <w:rFonts w:ascii="Consolas" w:hAnsi="Consolas" w:cs="Consolas"/>
+          <w:color w:val="000000"/>
+          <w:sz w:val="21"/>
+          <w:szCs w:val="21"/>
+          <w:lang w:val="uk-UA"/>
+        </w:rPr>
+        <w:tab/>
+      </w:r>
+      <w:r>
+        <w:rPr>
+          <w:rFonts w:ascii="Consolas" w:hAnsi="Consolas" w:cs="Consolas"/>
+          <w:color w:val="000000"/>
+          <w:sz w:val="21"/>
+          <w:szCs w:val="21"/>
+          <w:lang w:val="uk-UA"/>
+        </w:rPr>
+        <w:tab/>
+      </w:r>
+      <w:r>
+        <w:rPr>
+          <w:rFonts w:ascii="Consolas" w:hAnsi="Consolas" w:cs="Consolas"/>
+          <w:i/>
+          <w:color w:val="000000"/>
+          <w:sz w:val="21"/>
+          <w:szCs w:val="21"/>
+          <w:lang w:val="uk-UA"/>
+        </w:rPr>
+        <w:t>n0</w:t>
+      </w:r>
+      <w:r>
+        <w:rPr>
+          <w:rFonts w:ascii="Consolas" w:hAnsi="Consolas" w:cs="Consolas"/>
+          <w:color w:val="000000"/>
+          <w:sz w:val="21"/>
+          <w:szCs w:val="21"/>
+          <w:lang w:val="uk-UA"/>
+        </w:rPr>
+        <w:t xml:space="preserve"> = 1</w:t>
+      </w:r>
+    </w:p>
+    <w:p>
+      <w:pPr>
+        <w:autoSpaceDE w:val="0"/>
+        <w:autoSpaceDN w:val="0"/>
+        <w:adjustRightInd w:val="0"/>
+        <w:spacing w:after="0" w:line="240" w:lineRule="auto"/>
+        <w:rPr>
+          <w:rFonts w:ascii="Consolas" w:hAnsi="Consolas" w:cs="Consolas"/>
+          <w:color w:val="000000"/>
+          <w:sz w:val="21"/>
+          <w:szCs w:val="21"/>
+          <w:lang w:val="uk-UA"/>
+        </w:rPr>
+      </w:pPr>
+      <w:r>
+        <w:rPr>
+          <w:rFonts w:ascii="Consolas" w:hAnsi="Consolas" w:cs="Consolas"/>
+          <w:color w:val="000000"/>
+          <w:sz w:val="21"/>
+          <w:szCs w:val="21"/>
+          <w:lang w:val="uk-UA"/>
+        </w:rPr>
+        <w:tab/>
+      </w:r>
+      <w:proofErr w:type="spellStart"/>
+      <w:r>
         <w:rPr>
           <w:rFonts w:ascii="Consolas" w:hAnsi="Consolas" w:cs="Consolas"/>
           <w:b/>
@@ -1993,7 +2251,8 @@
           <w:szCs w:val="21"/>
           <w:lang w:val="uk-UA"/>
         </w:rPr>
-      </w:pPr>
+        <w:t>и</w:t>
+      </w:r>
       <w:r>
         <w:rPr>
           <w:rFonts w:ascii="Consolas" w:hAnsi="Consolas" w:cs="Consolas"/>
@@ -2003,8 +2262,75 @@
           <w:szCs w:val="21"/>
           <w:lang w:val="uk-UA"/>
         </w:rPr>
+        <w:t>наче</w:t>
+      </w:r>
+      <w:proofErr w:type="spellEnd"/>
+      <w:r>
+        <w:rPr>
+          <w:rFonts w:ascii="Consolas" w:hAnsi="Consolas" w:cs="Consolas"/>
+          <w:color w:val="000000"/>
+          <w:sz w:val="21"/>
+          <w:szCs w:val="21"/>
+          <w:lang w:val="uk-UA"/>
+        </w:rPr>
+        <w:t>:</w:t>
+      </w:r>
+    </w:p>
+    <w:p>
+      <w:pPr>
+        <w:autoSpaceDE w:val="0"/>
+        <w:autoSpaceDN w:val="0"/>
+        <w:adjustRightInd w:val="0"/>
+        <w:spacing w:after="0" w:line="240" w:lineRule="auto"/>
+        <w:rPr>
+          <w:rFonts w:ascii="Consolas" w:hAnsi="Consolas" w:cs="Consolas"/>
+          <w:color w:val="000000"/>
+          <w:sz w:val="21"/>
+          <w:szCs w:val="21"/>
+          <w:lang w:val="uk-UA"/>
+        </w:rPr>
+      </w:pPr>
+      <w:r>
+        <w:rPr>
+          <w:rFonts w:ascii="Consolas" w:hAnsi="Consolas" w:cs="Consolas"/>
+          <w:color w:val="000000"/>
+          <w:sz w:val="21"/>
+          <w:szCs w:val="21"/>
+          <w:lang w:val="uk-UA"/>
+        </w:rPr>
         <w:tab/>
       </w:r>
+      <w:r>
+        <w:rPr>
+          <w:rFonts w:ascii="Consolas" w:hAnsi="Consolas" w:cs="Consolas"/>
+          <w:color w:val="000000"/>
+          <w:sz w:val="21"/>
+          <w:szCs w:val="21"/>
+          <w:lang w:val="uk-UA"/>
+        </w:rPr>
+        <w:tab/>
+      </w:r>
+      <w:r>
+        <w:rPr>
+          <w:rFonts w:ascii="Consolas" w:hAnsi="Consolas" w:cs="Consolas"/>
+          <w:i/>
+          <w:color w:val="000000"/>
+          <w:sz w:val="21"/>
+          <w:szCs w:val="21"/>
+          <w:lang w:val="uk-UA"/>
+        </w:rPr>
+        <w:t>n0</w:t>
+      </w:r>
+      <w:r>
+        <w:rPr>
+          <w:rFonts w:ascii="Consolas" w:hAnsi="Consolas" w:cs="Consolas"/>
+          <w:color w:val="000000"/>
+          <w:sz w:val="21"/>
+          <w:szCs w:val="21"/>
+          <w:lang w:val="uk-UA"/>
+        </w:rPr>
+        <w:t xml:space="preserve"> = </w:t>
+      </w:r>
       <w:proofErr w:type="spellStart"/>
       <w:r>
         <w:rPr>
@@ -2015,6 +2341,55 @@
           <w:szCs w:val="21"/>
           <w:lang w:val="uk-UA"/>
         </w:rPr>
+        <w:t>ОкруглитьДоБольшего</w:t>
+      </w:r>
+      <w:proofErr w:type="spellEnd"/>
+      <w:r>
+        <w:rPr>
+          <w:rFonts w:ascii="Consolas" w:hAnsi="Consolas" w:cs="Consolas"/>
+          <w:color w:val="000000"/>
+          <w:sz w:val="21"/>
+          <w:szCs w:val="21"/>
+          <w:lang w:val="uk-UA"/>
+        </w:rPr>
+        <w:t>(а)</w:t>
+      </w:r>
+    </w:p>
+    <w:p>
+      <w:pPr>
+        <w:autoSpaceDE w:val="0"/>
+        <w:autoSpaceDN w:val="0"/>
+        <w:adjustRightInd w:val="0"/>
+        <w:spacing w:after="0" w:line="240" w:lineRule="auto"/>
+        <w:rPr>
+          <w:rFonts w:ascii="Consolas" w:hAnsi="Consolas" w:cs="Consolas"/>
+          <w:b/>
+          <w:color w:val="000000"/>
+          <w:sz w:val="21"/>
+          <w:szCs w:val="21"/>
+          <w:lang w:val="uk-UA"/>
+        </w:rPr>
+      </w:pPr>
+      <w:r>
+        <w:rPr>
+          <w:rFonts w:ascii="Consolas" w:hAnsi="Consolas" w:cs="Consolas"/>
+          <w:color w:val="000000"/>
+          <w:sz w:val="21"/>
+          <w:szCs w:val="21"/>
+          <w:lang w:val="uk-UA"/>
+        </w:rPr>
+        <w:tab/>
+      </w:r>
+      <w:proofErr w:type="spellStart"/>
+      <w:r>
+        <w:rPr>
+          <w:rFonts w:ascii="Consolas" w:hAnsi="Consolas" w:cs="Consolas"/>
+          <w:b/>
+          <w:color w:val="000000"/>
+          <w:sz w:val="21"/>
+          <w:szCs w:val="21"/>
+          <w:lang w:val="uk-UA"/>
+        </w:rPr>
         <w:t>Конец</w:t>
       </w:r>
       <w:proofErr w:type="spellEnd"/>
@@ -2039,6 +2414,1352 @@
           <w:szCs w:val="21"/>
           <w:lang w:val="uk-UA"/>
         </w:rPr>
+        <w:t>условия</w:t>
+      </w:r>
+      <w:proofErr w:type="spellEnd"/>
+    </w:p>
+    <w:p>
+      <w:pPr>
+        <w:autoSpaceDE w:val="0"/>
+        <w:autoSpaceDN w:val="0"/>
+        <w:adjustRightInd w:val="0"/>
+        <w:spacing w:after="0" w:line="240" w:lineRule="auto"/>
+        <w:rPr>
+          <w:rFonts w:ascii="Consolas" w:hAnsi="Consolas" w:cs="Consolas"/>
+          <w:color w:val="000000"/>
+          <w:sz w:val="21"/>
+          <w:szCs w:val="21"/>
+          <w:lang w:val="uk-UA"/>
+        </w:rPr>
+      </w:pPr>
+    </w:p>
+    <w:p>
+      <w:pPr>
+        <w:autoSpaceDE w:val="0"/>
+        <w:autoSpaceDN w:val="0"/>
+        <w:adjustRightInd w:val="0"/>
+        <w:spacing w:after="0" w:line="240" w:lineRule="auto"/>
+        <w:rPr>
+          <w:rFonts w:ascii="Consolas" w:hAnsi="Consolas" w:cs="Consolas"/>
+          <w:color w:val="000000"/>
+          <w:sz w:val="21"/>
+          <w:szCs w:val="21"/>
+          <w:lang w:val="uk-UA"/>
+        </w:rPr>
+      </w:pPr>
+      <w:r>
+        <w:rPr>
+          <w:rFonts w:ascii="Consolas" w:hAnsi="Consolas" w:cs="Consolas"/>
+          <w:color w:val="000000"/>
+          <w:sz w:val="21"/>
+          <w:szCs w:val="21"/>
+          <w:lang w:val="uk-UA"/>
+        </w:rPr>
+        <w:tab/>
+      </w:r>
+      <w:r>
+        <w:rPr>
+          <w:rFonts w:ascii="Consolas" w:hAnsi="Consolas" w:cs="Consolas"/>
+          <w:i/>
+          <w:color w:val="000000"/>
+          <w:sz w:val="21"/>
+          <w:szCs w:val="21"/>
+          <w:lang w:val="uk-UA"/>
+        </w:rPr>
+        <w:t>n1</w:t>
+      </w:r>
+      <w:r>
+        <w:rPr>
+          <w:rFonts w:ascii="Consolas" w:hAnsi="Consolas" w:cs="Consolas"/>
+          <w:color w:val="000000"/>
+          <w:sz w:val="21"/>
+          <w:szCs w:val="21"/>
+          <w:lang w:val="uk-UA"/>
+        </w:rPr>
+        <w:t xml:space="preserve"> = </w:t>
+      </w:r>
+      <w:proofErr w:type="spellStart"/>
+      <w:r>
+        <w:rPr>
+          <w:rFonts w:ascii="Consolas" w:hAnsi="Consolas" w:cs="Consolas"/>
+          <w:b/>
+          <w:color w:val="000000"/>
+          <w:sz w:val="21"/>
+          <w:szCs w:val="21"/>
+          <w:lang w:val="uk-UA"/>
+        </w:rPr>
+        <w:t>ОкруглитьДоМеньшего</w:t>
+      </w:r>
+      <w:proofErr w:type="spellEnd"/>
+      <w:r>
+        <w:rPr>
+          <w:rFonts w:ascii="Consolas" w:hAnsi="Consolas" w:cs="Consolas"/>
+          <w:color w:val="000000"/>
+          <w:sz w:val="21"/>
+          <w:szCs w:val="21"/>
+          <w:lang w:val="uk-UA"/>
+        </w:rPr>
+        <w:t>(b)</w:t>
+      </w:r>
+    </w:p>
+    <w:p>
+      <w:pPr>
+        <w:autoSpaceDE w:val="0"/>
+        <w:autoSpaceDN w:val="0"/>
+        <w:adjustRightInd w:val="0"/>
+        <w:spacing w:after="0" w:line="240" w:lineRule="auto"/>
+        <w:rPr>
+          <w:rFonts w:ascii="Consolas" w:hAnsi="Consolas" w:cs="Consolas"/>
+          <w:color w:val="000000"/>
+          <w:sz w:val="21"/>
+          <w:szCs w:val="21"/>
+          <w:lang w:val="uk-UA"/>
+        </w:rPr>
+      </w:pPr>
+      <w:r>
+        <w:rPr>
+          <w:rFonts w:ascii="Consolas" w:hAnsi="Consolas" w:cs="Consolas"/>
+          <w:color w:val="000000"/>
+          <w:sz w:val="21"/>
+          <w:szCs w:val="21"/>
+          <w:lang w:val="uk-UA"/>
+        </w:rPr>
+        <w:tab/>
+      </w:r>
+    </w:p>
+    <w:p>
+      <w:pPr>
+        <w:autoSpaceDE w:val="0"/>
+        <w:autoSpaceDN w:val="0"/>
+        <w:adjustRightInd w:val="0"/>
+        <w:spacing w:after="0" w:line="240" w:lineRule="auto"/>
+        <w:rPr>
+          <w:rFonts w:ascii="Consolas" w:hAnsi="Consolas" w:cs="Consolas"/>
+          <w:color w:val="000000"/>
+          <w:sz w:val="21"/>
+          <w:szCs w:val="21"/>
+          <w:lang w:val="uk-UA"/>
+        </w:rPr>
+      </w:pPr>
+      <w:r>
+        <w:rPr>
+          <w:rFonts w:ascii="Consolas" w:hAnsi="Consolas" w:cs="Consolas"/>
+          <w:color w:val="000000"/>
+          <w:sz w:val="21"/>
+          <w:szCs w:val="21"/>
+          <w:lang w:val="uk-UA"/>
+        </w:rPr>
+        <w:tab/>
+      </w:r>
+      <w:proofErr w:type="spellStart"/>
+      <w:r>
+        <w:rPr>
+          <w:rFonts w:ascii="Consolas" w:hAnsi="Consolas" w:cs="Consolas"/>
+          <w:b/>
+          <w:color w:val="000000"/>
+          <w:sz w:val="21"/>
+          <w:szCs w:val="21"/>
+          <w:lang w:val="uk-UA"/>
+        </w:rPr>
+        <w:t>Если</w:t>
+      </w:r>
+      <w:proofErr w:type="spellEnd"/>
+      <w:r>
+        <w:rPr>
+          <w:rFonts w:ascii="Consolas" w:hAnsi="Consolas" w:cs="Consolas"/>
+          <w:color w:val="000000"/>
+          <w:sz w:val="21"/>
+          <w:szCs w:val="21"/>
+          <w:lang w:val="uk-UA"/>
+        </w:rPr>
+        <w:t xml:space="preserve"> </w:t>
+      </w:r>
+      <w:r>
+        <w:rPr>
+          <w:rFonts w:ascii="Consolas" w:hAnsi="Consolas" w:cs="Consolas"/>
+          <w:i/>
+          <w:color w:val="000000"/>
+          <w:sz w:val="21"/>
+          <w:szCs w:val="21"/>
+          <w:lang w:val="uk-UA"/>
+        </w:rPr>
+        <w:t xml:space="preserve">n0 </w:t>
+      </w:r>
+      <w:r>
+        <w:rPr>
+          <w:rFonts w:ascii="Consolas" w:hAnsi="Consolas" w:cs="Consolas"/>
+          <w:color w:val="000000"/>
+          <w:sz w:val="21"/>
+          <w:szCs w:val="21"/>
+          <w:lang w:val="uk-UA"/>
+        </w:rPr>
+        <w:t>&lt;=</w:t>
+      </w:r>
+      <w:r>
+        <w:rPr>
+          <w:rFonts w:ascii="Consolas" w:hAnsi="Consolas" w:cs="Consolas"/>
+          <w:i/>
+          <w:color w:val="000000"/>
+          <w:sz w:val="21"/>
+          <w:szCs w:val="21"/>
+          <w:lang w:val="uk-UA"/>
+        </w:rPr>
+        <w:t xml:space="preserve"> n1</w:t>
+      </w:r>
+      <w:r>
+        <w:rPr>
+          <w:rFonts w:ascii="Consolas" w:hAnsi="Consolas" w:cs="Consolas"/>
+          <w:color w:val="000000"/>
+          <w:sz w:val="21"/>
+          <w:szCs w:val="21"/>
+          <w:lang w:val="uk-UA"/>
+        </w:rPr>
+        <w:t>:</w:t>
+      </w:r>
+    </w:p>
+    <w:p>
+      <w:pPr>
+        <w:autoSpaceDE w:val="0"/>
+        <w:autoSpaceDN w:val="0"/>
+        <w:adjustRightInd w:val="0"/>
+        <w:spacing w:after="0" w:line="240" w:lineRule="auto"/>
+        <w:rPr>
+          <w:rFonts w:ascii="Consolas" w:hAnsi="Consolas" w:cs="Consolas"/>
+          <w:color w:val="000000"/>
+          <w:sz w:val="21"/>
+          <w:szCs w:val="21"/>
+          <w:lang w:val="uk-UA"/>
+        </w:rPr>
+      </w:pPr>
+      <w:r>
+        <w:rPr>
+          <w:rFonts w:ascii="Consolas" w:hAnsi="Consolas" w:cs="Consolas"/>
+          <w:color w:val="000000"/>
+          <w:sz w:val="21"/>
+          <w:szCs w:val="21"/>
+          <w:lang w:val="uk-UA"/>
+        </w:rPr>
+        <w:tab/>
+      </w:r>
+      <w:r>
+        <w:rPr>
+          <w:rFonts w:ascii="Consolas" w:hAnsi="Consolas" w:cs="Consolas"/>
+          <w:color w:val="000000"/>
+          <w:sz w:val="21"/>
+          <w:szCs w:val="21"/>
+          <w:lang w:val="uk-UA"/>
+        </w:rPr>
+        <w:tab/>
+      </w:r>
+      <w:r>
+        <w:rPr>
+          <w:rFonts w:ascii="Consolas" w:hAnsi="Consolas" w:cs="Consolas"/>
+          <w:b/>
+          <w:color w:val="000000"/>
+          <w:sz w:val="21"/>
+          <w:szCs w:val="21"/>
+          <w:lang w:val="uk-UA"/>
+        </w:rPr>
+        <w:t>Цикл</w:t>
+      </w:r>
+      <w:r>
+        <w:rPr>
+          <w:rFonts w:ascii="Consolas" w:hAnsi="Consolas" w:cs="Consolas"/>
+          <w:color w:val="000000"/>
+          <w:sz w:val="21"/>
+          <w:szCs w:val="21"/>
+          <w:lang w:val="uk-UA"/>
+        </w:rPr>
+        <w:t xml:space="preserve"> </w:t>
+      </w:r>
+      <w:r>
+        <w:rPr>
+          <w:rFonts w:ascii="Consolas" w:hAnsi="Consolas" w:cs="Consolas"/>
+          <w:b/>
+          <w:color w:val="000000"/>
+          <w:sz w:val="21"/>
+          <w:szCs w:val="21"/>
+          <w:lang w:val="uk-UA"/>
+        </w:rPr>
+        <w:t>о</w:t>
+      </w:r>
+      <w:r>
+        <w:rPr>
+          <w:rFonts w:ascii="Consolas" w:hAnsi="Consolas" w:cs="Consolas"/>
+          <w:b/>
+          <w:color w:val="000000"/>
+          <w:sz w:val="21"/>
+          <w:szCs w:val="21"/>
+          <w:lang w:val="uk-UA"/>
+        </w:rPr>
+        <w:t>т</w:t>
+      </w:r>
+      <w:r>
+        <w:rPr>
+          <w:rFonts w:ascii="Consolas" w:hAnsi="Consolas" w:cs="Consolas"/>
+          <w:color w:val="000000"/>
+          <w:sz w:val="21"/>
+          <w:szCs w:val="21"/>
+          <w:lang w:val="uk-UA"/>
+        </w:rPr>
+        <w:t xml:space="preserve"> </w:t>
+      </w:r>
+      <w:r>
+        <w:rPr>
+          <w:rFonts w:ascii="Consolas" w:hAnsi="Consolas" w:cs="Consolas"/>
+          <w:i/>
+          <w:color w:val="000000"/>
+          <w:sz w:val="21"/>
+          <w:szCs w:val="21"/>
+          <w:lang w:val="uk-UA"/>
+        </w:rPr>
+        <w:t>i</w:t>
+      </w:r>
+      <w:r>
+        <w:rPr>
+          <w:rFonts w:ascii="Consolas" w:hAnsi="Consolas" w:cs="Consolas"/>
+          <w:color w:val="000000"/>
+          <w:sz w:val="21"/>
+          <w:szCs w:val="21"/>
+          <w:lang w:val="uk-UA"/>
+        </w:rPr>
+        <w:t xml:space="preserve"> = </w:t>
+      </w:r>
+      <w:r>
+        <w:rPr>
+          <w:rFonts w:ascii="Consolas" w:hAnsi="Consolas" w:cs="Consolas"/>
+          <w:i/>
+          <w:color w:val="000000"/>
+          <w:sz w:val="21"/>
+          <w:szCs w:val="21"/>
+          <w:lang w:val="uk-UA"/>
+        </w:rPr>
+        <w:t>n0</w:t>
+      </w:r>
+      <w:r>
+        <w:rPr>
+          <w:rFonts w:ascii="Consolas" w:hAnsi="Consolas" w:cs="Consolas"/>
+          <w:color w:val="000000"/>
+          <w:sz w:val="21"/>
+          <w:szCs w:val="21"/>
+          <w:lang w:val="uk-UA"/>
+        </w:rPr>
+        <w:t xml:space="preserve"> </w:t>
+      </w:r>
+      <w:r>
+        <w:rPr>
+          <w:rFonts w:ascii="Consolas" w:hAnsi="Consolas" w:cs="Consolas"/>
+          <w:b/>
+          <w:color w:val="000000"/>
+          <w:sz w:val="21"/>
+          <w:szCs w:val="21"/>
+          <w:lang w:val="uk-UA"/>
+        </w:rPr>
+        <w:t>до</w:t>
+      </w:r>
+      <w:r>
+        <w:rPr>
+          <w:rFonts w:ascii="Consolas" w:hAnsi="Consolas" w:cs="Consolas"/>
+          <w:color w:val="000000"/>
+          <w:sz w:val="21"/>
+          <w:szCs w:val="21"/>
+          <w:lang w:val="uk-UA"/>
+        </w:rPr>
+        <w:t xml:space="preserve"> </w:t>
+      </w:r>
+      <w:r>
+        <w:rPr>
+          <w:rFonts w:ascii="Consolas" w:hAnsi="Consolas" w:cs="Consolas"/>
+          <w:i/>
+          <w:color w:val="000000"/>
+          <w:sz w:val="21"/>
+          <w:szCs w:val="21"/>
+          <w:lang w:val="uk-UA"/>
+        </w:rPr>
+        <w:t>i</w:t>
+      </w:r>
+      <w:r>
+        <w:rPr>
+          <w:rFonts w:ascii="Consolas" w:hAnsi="Consolas" w:cs="Consolas"/>
+          <w:color w:val="000000"/>
+          <w:sz w:val="21"/>
+          <w:szCs w:val="21"/>
+          <w:lang w:val="uk-UA"/>
+        </w:rPr>
+        <w:t xml:space="preserve"> &lt;= </w:t>
+      </w:r>
+      <w:r>
+        <w:rPr>
+          <w:rFonts w:ascii="Consolas" w:hAnsi="Consolas" w:cs="Consolas"/>
+          <w:i/>
+          <w:color w:val="000000"/>
+          <w:sz w:val="21"/>
+          <w:szCs w:val="21"/>
+          <w:lang w:val="uk-UA"/>
+        </w:rPr>
+        <w:t>n1</w:t>
+      </w:r>
+      <w:r>
+        <w:rPr>
+          <w:rFonts w:ascii="Consolas" w:hAnsi="Consolas" w:cs="Consolas"/>
+          <w:color w:val="000000"/>
+          <w:sz w:val="21"/>
+          <w:szCs w:val="21"/>
+          <w:lang w:val="uk-UA"/>
+        </w:rPr>
+        <w:t xml:space="preserve"> </w:t>
+      </w:r>
+      <w:r>
+        <w:rPr>
+          <w:rFonts w:ascii="Consolas" w:hAnsi="Consolas" w:cs="Consolas"/>
+          <w:b/>
+          <w:color w:val="000000"/>
+          <w:sz w:val="21"/>
+          <w:szCs w:val="21"/>
+          <w:lang w:val="uk-UA"/>
+        </w:rPr>
+        <w:t>с шагом</w:t>
+      </w:r>
+      <w:r>
+        <w:rPr>
+          <w:rFonts w:ascii="Consolas" w:hAnsi="Consolas" w:cs="Consolas"/>
+          <w:color w:val="000000"/>
+          <w:sz w:val="21"/>
+          <w:szCs w:val="21"/>
+          <w:lang w:val="uk-UA"/>
+        </w:rPr>
+        <w:t xml:space="preserve"> 1 </w:t>
+      </w:r>
+      <w:proofErr w:type="spellStart"/>
+      <w:r>
+        <w:rPr>
+          <w:rFonts w:ascii="Consolas" w:hAnsi="Consolas" w:cs="Consolas"/>
+          <w:b/>
+          <w:color w:val="000000"/>
+          <w:sz w:val="21"/>
+          <w:szCs w:val="21"/>
+          <w:lang w:val="uk-UA"/>
+        </w:rPr>
+        <w:t>Выполнить</w:t>
+      </w:r>
+      <w:proofErr w:type="spellEnd"/>
+      <w:r>
+        <w:rPr>
+          <w:rFonts w:ascii="Consolas" w:hAnsi="Consolas" w:cs="Consolas"/>
+          <w:color w:val="000000"/>
+          <w:sz w:val="21"/>
+          <w:szCs w:val="21"/>
+          <w:lang w:val="uk-UA"/>
+        </w:rPr>
+        <w:t>:</w:t>
+      </w:r>
+    </w:p>
+    <w:p>
+      <w:pPr>
+        <w:autoSpaceDE w:val="0"/>
+        <w:autoSpaceDN w:val="0"/>
+        <w:adjustRightInd w:val="0"/>
+        <w:spacing w:after="0" w:line="240" w:lineRule="auto"/>
+        <w:rPr>
+          <w:rFonts w:ascii="Consolas" w:hAnsi="Consolas" w:cs="Consolas"/>
+          <w:color w:val="000000"/>
+          <w:sz w:val="21"/>
+          <w:szCs w:val="21"/>
+          <w:lang w:val="uk-UA"/>
+        </w:rPr>
+      </w:pPr>
+      <w:r>
+        <w:rPr>
+          <w:rFonts w:ascii="Consolas" w:hAnsi="Consolas" w:cs="Consolas"/>
+          <w:color w:val="000000"/>
+          <w:sz w:val="21"/>
+          <w:szCs w:val="21"/>
+          <w:lang w:val="uk-UA"/>
+        </w:rPr>
+        <w:tab/>
+      </w:r>
+      <w:r>
+        <w:rPr>
+          <w:rFonts w:ascii="Consolas" w:hAnsi="Consolas" w:cs="Consolas"/>
+          <w:color w:val="000000"/>
+          <w:sz w:val="21"/>
+          <w:szCs w:val="21"/>
+          <w:lang w:val="uk-UA"/>
+        </w:rPr>
+        <w:tab/>
+      </w:r>
+      <w:r>
+        <w:rPr>
+          <w:rFonts w:ascii="Consolas" w:hAnsi="Consolas" w:cs="Consolas"/>
+          <w:color w:val="000000"/>
+          <w:sz w:val="21"/>
+          <w:szCs w:val="21"/>
+          <w:lang w:val="uk-UA"/>
+        </w:rPr>
+        <w:tab/>
+      </w:r>
+      <w:proofErr w:type="spellStart"/>
+      <w:r>
+        <w:rPr>
+          <w:rFonts w:ascii="Consolas" w:hAnsi="Consolas" w:cs="Consolas"/>
+          <w:i/>
+          <w:color w:val="000000"/>
+          <w:sz w:val="21"/>
+          <w:szCs w:val="21"/>
+          <w:lang w:val="uk-UA"/>
+        </w:rPr>
+        <w:t>amount</w:t>
+      </w:r>
+      <w:proofErr w:type="spellEnd"/>
+      <w:r>
+        <w:rPr>
+          <w:rFonts w:ascii="Consolas" w:hAnsi="Consolas" w:cs="Consolas"/>
+          <w:color w:val="000000"/>
+          <w:sz w:val="21"/>
+          <w:szCs w:val="21"/>
+          <w:lang w:val="uk-UA"/>
+        </w:rPr>
+        <w:t xml:space="preserve"> = 0</w:t>
+      </w:r>
+    </w:p>
+    <w:p>
+      <w:pPr>
+        <w:autoSpaceDE w:val="0"/>
+        <w:autoSpaceDN w:val="0"/>
+        <w:adjustRightInd w:val="0"/>
+        <w:spacing w:after="0" w:line="240" w:lineRule="auto"/>
+        <w:rPr>
+          <w:rFonts w:ascii="Consolas" w:hAnsi="Consolas" w:cs="Consolas"/>
+          <w:color w:val="000000"/>
+          <w:sz w:val="21"/>
+          <w:szCs w:val="21"/>
+          <w:lang w:val="uk-UA"/>
+        </w:rPr>
+      </w:pPr>
+      <w:r>
+        <w:rPr>
+          <w:rFonts w:ascii="Consolas" w:hAnsi="Consolas" w:cs="Consolas"/>
+          <w:color w:val="000000"/>
+          <w:sz w:val="21"/>
+          <w:szCs w:val="21"/>
+          <w:lang w:val="uk-UA"/>
+        </w:rPr>
+        <w:tab/>
+      </w:r>
+      <w:r>
+        <w:rPr>
+          <w:rFonts w:ascii="Consolas" w:hAnsi="Consolas" w:cs="Consolas"/>
+          <w:color w:val="000000"/>
+          <w:sz w:val="21"/>
+          <w:szCs w:val="21"/>
+          <w:lang w:val="uk-UA"/>
+        </w:rPr>
+        <w:tab/>
+      </w:r>
+      <w:r>
+        <w:rPr>
+          <w:rFonts w:ascii="Consolas" w:hAnsi="Consolas" w:cs="Consolas"/>
+          <w:color w:val="000000"/>
+          <w:sz w:val="21"/>
+          <w:szCs w:val="21"/>
+          <w:lang w:val="uk-UA"/>
+        </w:rPr>
+        <w:tab/>
+      </w:r>
+      <w:proofErr w:type="spellStart"/>
+      <w:r>
+        <w:rPr>
+          <w:rFonts w:ascii="Consolas" w:hAnsi="Consolas" w:cs="Consolas"/>
+          <w:i/>
+          <w:color w:val="000000"/>
+          <w:sz w:val="21"/>
+          <w:szCs w:val="21"/>
+          <w:lang w:val="uk-UA"/>
+        </w:rPr>
+        <w:t>sum</w:t>
+      </w:r>
+      <w:proofErr w:type="spellEnd"/>
+      <w:r>
+        <w:rPr>
+          <w:rFonts w:ascii="Consolas" w:hAnsi="Consolas" w:cs="Consolas"/>
+          <w:color w:val="000000"/>
+          <w:sz w:val="21"/>
+          <w:szCs w:val="21"/>
+          <w:lang w:val="uk-UA"/>
+        </w:rPr>
+        <w:t xml:space="preserve"> = 0</w:t>
+      </w:r>
+    </w:p>
+    <w:p>
+      <w:pPr>
+        <w:autoSpaceDE w:val="0"/>
+        <w:autoSpaceDN w:val="0"/>
+        <w:adjustRightInd w:val="0"/>
+        <w:spacing w:after="0" w:line="240" w:lineRule="auto"/>
+        <w:rPr>
+          <w:rFonts w:ascii="Consolas" w:hAnsi="Consolas" w:cs="Consolas"/>
+          <w:color w:val="000000"/>
+          <w:sz w:val="21"/>
+          <w:szCs w:val="21"/>
+          <w:lang w:val="uk-UA"/>
+        </w:rPr>
+      </w:pPr>
+      <w:r>
+        <w:rPr>
+          <w:rFonts w:ascii="Consolas" w:hAnsi="Consolas" w:cs="Consolas"/>
+          <w:color w:val="000000"/>
+          <w:sz w:val="21"/>
+          <w:szCs w:val="21"/>
+          <w:lang w:val="uk-UA"/>
+        </w:rPr>
+        <w:tab/>
+      </w:r>
+      <w:r>
+        <w:rPr>
+          <w:rFonts w:ascii="Consolas" w:hAnsi="Consolas" w:cs="Consolas"/>
+          <w:color w:val="000000"/>
+          <w:sz w:val="21"/>
+          <w:szCs w:val="21"/>
+          <w:lang w:val="uk-UA"/>
+        </w:rPr>
+        <w:tab/>
+      </w:r>
+      <w:r>
+        <w:rPr>
+          <w:rFonts w:ascii="Consolas" w:hAnsi="Consolas" w:cs="Consolas"/>
+          <w:color w:val="000000"/>
+          <w:sz w:val="21"/>
+          <w:szCs w:val="21"/>
+          <w:lang w:val="uk-UA"/>
+        </w:rPr>
+        <w:tab/>
+      </w:r>
+    </w:p>
+    <w:p>
+      <w:pPr>
+        <w:autoSpaceDE w:val="0"/>
+        <w:autoSpaceDN w:val="0"/>
+        <w:adjustRightInd w:val="0"/>
+        <w:spacing w:after="0" w:line="240" w:lineRule="auto"/>
+        <w:rPr>
+          <w:rFonts w:ascii="Consolas" w:hAnsi="Consolas" w:cs="Consolas"/>
+          <w:color w:val="000000"/>
+          <w:sz w:val="21"/>
+          <w:szCs w:val="21"/>
+          <w:lang w:val="uk-UA"/>
+        </w:rPr>
+      </w:pPr>
+      <w:r>
+        <w:rPr>
+          <w:rFonts w:ascii="Consolas" w:hAnsi="Consolas" w:cs="Consolas"/>
+          <w:color w:val="000000"/>
+          <w:sz w:val="21"/>
+          <w:szCs w:val="21"/>
+          <w:lang w:val="uk-UA"/>
+        </w:rPr>
+        <w:tab/>
+      </w:r>
+      <w:r>
+        <w:rPr>
+          <w:rFonts w:ascii="Consolas" w:hAnsi="Consolas" w:cs="Consolas"/>
+          <w:color w:val="000000"/>
+          <w:sz w:val="21"/>
+          <w:szCs w:val="21"/>
+          <w:lang w:val="uk-UA"/>
+        </w:rPr>
+        <w:tab/>
+      </w:r>
+      <w:r>
+        <w:rPr>
+          <w:rFonts w:ascii="Consolas" w:hAnsi="Consolas" w:cs="Consolas"/>
+          <w:color w:val="000000"/>
+          <w:sz w:val="21"/>
+          <w:szCs w:val="21"/>
+          <w:lang w:val="uk-UA"/>
+        </w:rPr>
+        <w:tab/>
+      </w:r>
+      <w:r>
+        <w:rPr>
+          <w:rFonts w:ascii="Consolas" w:hAnsi="Consolas" w:cs="Consolas"/>
+          <w:b/>
+          <w:color w:val="000000"/>
+          <w:sz w:val="21"/>
+          <w:szCs w:val="21"/>
+          <w:lang w:val="uk-UA"/>
+        </w:rPr>
+        <w:t>Цикл</w:t>
+      </w:r>
+      <w:r>
+        <w:rPr>
+          <w:rFonts w:ascii="Consolas" w:hAnsi="Consolas" w:cs="Consolas"/>
+          <w:color w:val="000000"/>
+          <w:sz w:val="21"/>
+          <w:szCs w:val="21"/>
+          <w:lang w:val="uk-UA"/>
+        </w:rPr>
+        <w:t xml:space="preserve"> </w:t>
+      </w:r>
+      <w:r>
+        <w:rPr>
+          <w:rFonts w:ascii="Consolas" w:hAnsi="Consolas" w:cs="Consolas"/>
+          <w:b/>
+          <w:color w:val="000000"/>
+          <w:sz w:val="21"/>
+          <w:szCs w:val="21"/>
+          <w:lang w:val="uk-UA"/>
+        </w:rPr>
+        <w:t>о</w:t>
+      </w:r>
+      <w:r>
+        <w:rPr>
+          <w:rFonts w:ascii="Consolas" w:hAnsi="Consolas" w:cs="Consolas"/>
+          <w:b/>
+          <w:color w:val="000000"/>
+          <w:sz w:val="21"/>
+          <w:szCs w:val="21"/>
+          <w:lang w:val="uk-UA"/>
+        </w:rPr>
+        <w:t>т</w:t>
+      </w:r>
+      <w:r>
+        <w:rPr>
+          <w:rFonts w:ascii="Consolas" w:hAnsi="Consolas" w:cs="Consolas"/>
+          <w:color w:val="000000"/>
+          <w:sz w:val="21"/>
+          <w:szCs w:val="21"/>
+          <w:lang w:val="uk-UA"/>
+        </w:rPr>
+        <w:t xml:space="preserve"> </w:t>
+      </w:r>
+      <w:r>
+        <w:rPr>
+          <w:rFonts w:ascii="Consolas" w:hAnsi="Consolas" w:cs="Consolas"/>
+          <w:i/>
+          <w:color w:val="000000"/>
+          <w:sz w:val="21"/>
+          <w:szCs w:val="21"/>
+          <w:lang w:val="uk-UA"/>
+        </w:rPr>
+        <w:t>j</w:t>
+      </w:r>
+      <w:r>
+        <w:rPr>
+          <w:rFonts w:ascii="Consolas" w:hAnsi="Consolas" w:cs="Consolas"/>
+          <w:color w:val="000000"/>
+          <w:sz w:val="21"/>
+          <w:szCs w:val="21"/>
+          <w:lang w:val="uk-UA"/>
+        </w:rPr>
+        <w:t xml:space="preserve"> = 1 </w:t>
+      </w:r>
+      <w:r>
+        <w:rPr>
+          <w:rFonts w:ascii="Consolas" w:hAnsi="Consolas" w:cs="Consolas"/>
+          <w:b/>
+          <w:color w:val="000000"/>
+          <w:sz w:val="21"/>
+          <w:szCs w:val="21"/>
+          <w:lang w:val="uk-UA"/>
+        </w:rPr>
+        <w:t>до</w:t>
+      </w:r>
+      <w:r>
+        <w:rPr>
+          <w:rFonts w:ascii="Consolas" w:hAnsi="Consolas" w:cs="Consolas"/>
+          <w:color w:val="000000"/>
+          <w:sz w:val="21"/>
+          <w:szCs w:val="21"/>
+          <w:lang w:val="uk-UA"/>
+        </w:rPr>
+        <w:t xml:space="preserve"> </w:t>
+      </w:r>
+      <w:r>
+        <w:rPr>
+          <w:rFonts w:ascii="Consolas" w:hAnsi="Consolas" w:cs="Consolas"/>
+          <w:i/>
+          <w:color w:val="000000"/>
+          <w:sz w:val="21"/>
+          <w:szCs w:val="21"/>
+          <w:lang w:val="uk-UA"/>
+        </w:rPr>
+        <w:t>j</w:t>
+      </w:r>
+      <w:r>
+        <w:rPr>
+          <w:rFonts w:ascii="Consolas" w:hAnsi="Consolas" w:cs="Consolas"/>
+          <w:color w:val="000000"/>
+          <w:sz w:val="21"/>
+          <w:szCs w:val="21"/>
+          <w:lang w:val="uk-UA"/>
+        </w:rPr>
+        <w:t xml:space="preserve"> &lt;= </w:t>
+      </w:r>
+      <w:r>
+        <w:rPr>
+          <w:rFonts w:ascii="Consolas" w:hAnsi="Consolas" w:cs="Consolas"/>
+          <w:i/>
+          <w:color w:val="000000"/>
+          <w:sz w:val="21"/>
+          <w:szCs w:val="21"/>
+          <w:lang w:val="uk-UA"/>
+        </w:rPr>
+        <w:t>i</w:t>
+      </w:r>
+      <w:r>
+        <w:rPr>
+          <w:rFonts w:ascii="Consolas" w:hAnsi="Consolas" w:cs="Consolas"/>
+          <w:color w:val="000000"/>
+          <w:sz w:val="21"/>
+          <w:szCs w:val="21"/>
+          <w:lang w:val="uk-UA"/>
+        </w:rPr>
+        <w:t xml:space="preserve"> </w:t>
+      </w:r>
+      <w:r>
+        <w:rPr>
+          <w:rFonts w:ascii="Consolas" w:hAnsi="Consolas" w:cs="Consolas"/>
+          <w:b/>
+          <w:color w:val="000000"/>
+          <w:sz w:val="21"/>
+          <w:szCs w:val="21"/>
+          <w:lang w:val="uk-UA"/>
+        </w:rPr>
+        <w:t>с</w:t>
+      </w:r>
+      <w:r>
+        <w:rPr>
+          <w:rFonts w:ascii="Consolas" w:hAnsi="Consolas" w:cs="Consolas"/>
+          <w:color w:val="000000"/>
+          <w:sz w:val="21"/>
+          <w:szCs w:val="21"/>
+          <w:lang w:val="uk-UA"/>
+        </w:rPr>
+        <w:t xml:space="preserve"> </w:t>
+      </w:r>
+      <w:r>
+        <w:rPr>
+          <w:rFonts w:ascii="Consolas" w:hAnsi="Consolas" w:cs="Consolas"/>
+          <w:b/>
+          <w:color w:val="000000"/>
+          <w:sz w:val="21"/>
+          <w:szCs w:val="21"/>
+          <w:lang w:val="uk-UA"/>
+        </w:rPr>
+        <w:t>шагом</w:t>
+      </w:r>
+      <w:r>
+        <w:rPr>
+          <w:rFonts w:ascii="Consolas" w:hAnsi="Consolas" w:cs="Consolas"/>
+          <w:color w:val="000000"/>
+          <w:sz w:val="21"/>
+          <w:szCs w:val="21"/>
+          <w:lang w:val="uk-UA"/>
+        </w:rPr>
+        <w:t xml:space="preserve"> 1 </w:t>
+      </w:r>
+      <w:proofErr w:type="spellStart"/>
+      <w:r>
+        <w:rPr>
+          <w:rFonts w:ascii="Consolas" w:hAnsi="Consolas" w:cs="Consolas"/>
+          <w:b/>
+          <w:color w:val="000000"/>
+          <w:sz w:val="21"/>
+          <w:szCs w:val="21"/>
+          <w:lang w:val="uk-UA"/>
+        </w:rPr>
+        <w:t>Выполнить</w:t>
+      </w:r>
+      <w:proofErr w:type="spellEnd"/>
+      <w:r>
+        <w:rPr>
+          <w:rFonts w:ascii="Consolas" w:hAnsi="Consolas" w:cs="Consolas"/>
+          <w:color w:val="000000"/>
+          <w:sz w:val="21"/>
+          <w:szCs w:val="21"/>
+          <w:lang w:val="uk-UA"/>
+        </w:rPr>
+        <w:t>:</w:t>
+      </w:r>
+    </w:p>
+    <w:p>
+      <w:pPr>
+        <w:autoSpaceDE w:val="0"/>
+        <w:autoSpaceDN w:val="0"/>
+        <w:adjustRightInd w:val="0"/>
+        <w:spacing w:after="0" w:line="240" w:lineRule="auto"/>
+        <w:rPr>
+          <w:rFonts w:ascii="Consolas" w:hAnsi="Consolas" w:cs="Consolas"/>
+          <w:color w:val="000000"/>
+          <w:sz w:val="21"/>
+          <w:szCs w:val="21"/>
+          <w:lang w:val="uk-UA"/>
+        </w:rPr>
+      </w:pPr>
+      <w:r>
+        <w:rPr>
+          <w:rFonts w:ascii="Consolas" w:hAnsi="Consolas" w:cs="Consolas"/>
+          <w:color w:val="000000"/>
+          <w:sz w:val="21"/>
+          <w:szCs w:val="21"/>
+          <w:lang w:val="uk-UA"/>
+        </w:rPr>
+        <w:tab/>
+      </w:r>
+      <w:r>
+        <w:rPr>
+          <w:rFonts w:ascii="Consolas" w:hAnsi="Consolas" w:cs="Consolas"/>
+          <w:color w:val="000000"/>
+          <w:sz w:val="21"/>
+          <w:szCs w:val="21"/>
+          <w:lang w:val="uk-UA"/>
+        </w:rPr>
+        <w:tab/>
+      </w:r>
+      <w:r>
+        <w:rPr>
+          <w:rFonts w:ascii="Consolas" w:hAnsi="Consolas" w:cs="Consolas"/>
+          <w:color w:val="000000"/>
+          <w:sz w:val="21"/>
+          <w:szCs w:val="21"/>
+          <w:lang w:val="uk-UA"/>
+        </w:rPr>
+        <w:tab/>
+      </w:r>
+      <w:r>
+        <w:rPr>
+          <w:rFonts w:ascii="Consolas" w:hAnsi="Consolas" w:cs="Consolas"/>
+          <w:color w:val="000000"/>
+          <w:sz w:val="21"/>
+          <w:szCs w:val="21"/>
+          <w:lang w:val="uk-UA"/>
+        </w:rPr>
+        <w:tab/>
+      </w:r>
+      <w:proofErr w:type="spellStart"/>
+      <w:r>
+        <w:rPr>
+          <w:rFonts w:ascii="Consolas" w:hAnsi="Consolas" w:cs="Consolas"/>
+          <w:b/>
+          <w:color w:val="000000"/>
+          <w:sz w:val="21"/>
+          <w:szCs w:val="21"/>
+          <w:lang w:val="uk-UA"/>
+        </w:rPr>
+        <w:t>Если</w:t>
+      </w:r>
+      <w:proofErr w:type="spellEnd"/>
+      <w:r>
+        <w:rPr>
+          <w:rFonts w:ascii="Consolas" w:hAnsi="Consolas" w:cs="Consolas"/>
+          <w:color w:val="000000"/>
+          <w:sz w:val="21"/>
+          <w:szCs w:val="21"/>
+          <w:lang w:val="uk-UA"/>
+        </w:rPr>
+        <w:t xml:space="preserve"> </w:t>
+      </w:r>
+      <w:proofErr w:type="spellStart"/>
+      <w:r>
+        <w:rPr>
+          <w:rFonts w:ascii="Consolas" w:hAnsi="Consolas" w:cs="Consolas"/>
+          <w:b/>
+          <w:color w:val="000000"/>
+          <w:sz w:val="21"/>
+          <w:szCs w:val="21"/>
+          <w:lang w:val="uk-UA"/>
+        </w:rPr>
+        <w:t>Дробное</w:t>
+      </w:r>
+      <w:proofErr w:type="spellEnd"/>
+      <w:r>
+        <w:rPr>
+          <w:rFonts w:ascii="Consolas" w:hAnsi="Consolas" w:cs="Consolas"/>
+          <w:color w:val="000000"/>
+          <w:sz w:val="21"/>
+          <w:szCs w:val="21"/>
+          <w:lang w:val="uk-UA"/>
+        </w:rPr>
+        <w:t>(</w:t>
+      </w:r>
+      <w:r>
+        <w:rPr>
+          <w:rFonts w:ascii="Consolas" w:hAnsi="Consolas" w:cs="Consolas"/>
+          <w:i/>
+          <w:color w:val="000000"/>
+          <w:sz w:val="21"/>
+          <w:szCs w:val="21"/>
+          <w:lang w:val="uk-UA"/>
+        </w:rPr>
+        <w:t>i</w:t>
+      </w:r>
+      <w:r>
+        <w:rPr>
+          <w:rFonts w:ascii="Consolas" w:hAnsi="Consolas" w:cs="Consolas"/>
+          <w:color w:val="000000"/>
+          <w:sz w:val="21"/>
+          <w:szCs w:val="21"/>
+          <w:lang w:val="uk-UA"/>
+        </w:rPr>
+        <w:t xml:space="preserve">) / </w:t>
+      </w:r>
+      <w:proofErr w:type="spellStart"/>
+      <w:r>
+        <w:rPr>
+          <w:rFonts w:ascii="Consolas" w:hAnsi="Consolas" w:cs="Consolas"/>
+          <w:b/>
+          <w:color w:val="000000"/>
+          <w:sz w:val="21"/>
+          <w:szCs w:val="21"/>
+          <w:lang w:val="uk-UA"/>
+        </w:rPr>
+        <w:t>Дробное</w:t>
+      </w:r>
+      <w:proofErr w:type="spellEnd"/>
+      <w:r>
+        <w:rPr>
+          <w:rFonts w:ascii="Consolas" w:hAnsi="Consolas" w:cs="Consolas"/>
+          <w:color w:val="000000"/>
+          <w:sz w:val="21"/>
+          <w:szCs w:val="21"/>
+          <w:lang w:val="uk-UA"/>
+        </w:rPr>
+        <w:t>(</w:t>
+      </w:r>
+      <w:r>
+        <w:rPr>
+          <w:rFonts w:ascii="Consolas" w:hAnsi="Consolas" w:cs="Consolas"/>
+          <w:i/>
+          <w:color w:val="000000"/>
+          <w:sz w:val="21"/>
+          <w:szCs w:val="21"/>
+          <w:lang w:val="uk-UA"/>
+        </w:rPr>
+        <w:t>j</w:t>
+      </w:r>
+      <w:r>
+        <w:rPr>
+          <w:rFonts w:ascii="Consolas" w:hAnsi="Consolas" w:cs="Consolas"/>
+          <w:color w:val="000000"/>
+          <w:sz w:val="21"/>
+          <w:szCs w:val="21"/>
+          <w:lang w:val="uk-UA"/>
+        </w:rPr>
+        <w:t xml:space="preserve">) == </w:t>
+      </w:r>
+      <w:r>
+        <w:rPr>
+          <w:rFonts w:ascii="Consolas" w:hAnsi="Consolas" w:cs="Consolas"/>
+          <w:i/>
+          <w:color w:val="000000"/>
+          <w:sz w:val="21"/>
+          <w:szCs w:val="21"/>
+          <w:lang w:val="uk-UA"/>
+        </w:rPr>
+        <w:t>i</w:t>
+      </w:r>
+      <w:r>
+        <w:rPr>
+          <w:rFonts w:ascii="Consolas" w:hAnsi="Consolas" w:cs="Consolas"/>
+          <w:color w:val="000000"/>
+          <w:sz w:val="21"/>
+          <w:szCs w:val="21"/>
+          <w:lang w:val="uk-UA"/>
+        </w:rPr>
+        <w:t xml:space="preserve"> / </w:t>
+      </w:r>
+      <w:r>
+        <w:rPr>
+          <w:rFonts w:ascii="Consolas" w:hAnsi="Consolas" w:cs="Consolas"/>
+          <w:i/>
+          <w:color w:val="000000"/>
+          <w:sz w:val="21"/>
+          <w:szCs w:val="21"/>
+          <w:lang w:val="uk-UA"/>
+        </w:rPr>
+        <w:t>j</w:t>
+      </w:r>
+      <w:r>
+        <w:rPr>
+          <w:rFonts w:ascii="Consolas" w:hAnsi="Consolas" w:cs="Consolas"/>
+          <w:color w:val="000000"/>
+          <w:sz w:val="21"/>
+          <w:szCs w:val="21"/>
+          <w:lang w:val="uk-UA"/>
+        </w:rPr>
+        <w:t>:</w:t>
+      </w:r>
+    </w:p>
+    <w:p>
+      <w:pPr>
+        <w:autoSpaceDE w:val="0"/>
+        <w:autoSpaceDN w:val="0"/>
+        <w:adjustRightInd w:val="0"/>
+        <w:spacing w:after="0" w:line="240" w:lineRule="auto"/>
+        <w:rPr>
+          <w:rFonts w:ascii="Consolas" w:hAnsi="Consolas" w:cs="Consolas"/>
+          <w:color w:val="000000"/>
+          <w:sz w:val="21"/>
+          <w:szCs w:val="21"/>
+          <w:lang w:val="uk-UA"/>
+        </w:rPr>
+      </w:pPr>
+      <w:r>
+        <w:rPr>
+          <w:rFonts w:ascii="Consolas" w:hAnsi="Consolas" w:cs="Consolas"/>
+          <w:color w:val="000000"/>
+          <w:sz w:val="21"/>
+          <w:szCs w:val="21"/>
+          <w:lang w:val="uk-UA"/>
+        </w:rPr>
+        <w:tab/>
+      </w:r>
+      <w:r>
+        <w:rPr>
+          <w:rFonts w:ascii="Consolas" w:hAnsi="Consolas" w:cs="Consolas"/>
+          <w:color w:val="000000"/>
+          <w:sz w:val="21"/>
+          <w:szCs w:val="21"/>
+          <w:lang w:val="uk-UA"/>
+        </w:rPr>
+        <w:tab/>
+      </w:r>
+      <w:r>
+        <w:rPr>
+          <w:rFonts w:ascii="Consolas" w:hAnsi="Consolas" w:cs="Consolas"/>
+          <w:color w:val="000000"/>
+          <w:sz w:val="21"/>
+          <w:szCs w:val="21"/>
+          <w:lang w:val="uk-UA"/>
+        </w:rPr>
+        <w:tab/>
+      </w:r>
+      <w:r>
+        <w:rPr>
+          <w:rFonts w:ascii="Consolas" w:hAnsi="Consolas" w:cs="Consolas"/>
+          <w:color w:val="000000"/>
+          <w:sz w:val="21"/>
+          <w:szCs w:val="21"/>
+          <w:lang w:val="uk-UA"/>
+        </w:rPr>
+        <w:tab/>
+      </w:r>
+      <w:r>
+        <w:rPr>
+          <w:rFonts w:ascii="Consolas" w:hAnsi="Consolas" w:cs="Consolas"/>
+          <w:color w:val="000000"/>
+          <w:sz w:val="21"/>
+          <w:szCs w:val="21"/>
+          <w:lang w:val="uk-UA"/>
+        </w:rPr>
+        <w:tab/>
+      </w:r>
+      <w:proofErr w:type="spellStart"/>
+      <w:r>
+        <w:rPr>
+          <w:rFonts w:ascii="Consolas" w:hAnsi="Consolas" w:cs="Consolas"/>
+          <w:i/>
+          <w:color w:val="000000"/>
+          <w:sz w:val="21"/>
+          <w:szCs w:val="21"/>
+          <w:lang w:val="uk-UA"/>
+        </w:rPr>
+        <w:t>amount</w:t>
+      </w:r>
+      <w:proofErr w:type="spellEnd"/>
+      <w:r>
+        <w:rPr>
+          <w:rFonts w:ascii="Consolas" w:hAnsi="Consolas" w:cs="Consolas"/>
+          <w:color w:val="000000"/>
+          <w:sz w:val="21"/>
+          <w:szCs w:val="21"/>
+          <w:lang w:val="uk-UA"/>
+        </w:rPr>
+        <w:t>++</w:t>
+      </w:r>
+    </w:p>
+    <w:p>
+      <w:pPr>
+        <w:autoSpaceDE w:val="0"/>
+        <w:autoSpaceDN w:val="0"/>
+        <w:adjustRightInd w:val="0"/>
+        <w:spacing w:after="0" w:line="240" w:lineRule="auto"/>
+        <w:rPr>
+          <w:rFonts w:ascii="Consolas" w:hAnsi="Consolas" w:cs="Consolas"/>
+          <w:i/>
+          <w:color w:val="000000"/>
+          <w:sz w:val="21"/>
+          <w:szCs w:val="21"/>
+          <w:lang w:val="uk-UA"/>
+        </w:rPr>
+      </w:pPr>
+      <w:r>
+        <w:rPr>
+          <w:rFonts w:ascii="Consolas" w:hAnsi="Consolas" w:cs="Consolas"/>
+          <w:color w:val="000000"/>
+          <w:sz w:val="21"/>
+          <w:szCs w:val="21"/>
+          <w:lang w:val="uk-UA"/>
+        </w:rPr>
+        <w:tab/>
+      </w:r>
+      <w:r>
+        <w:rPr>
+          <w:rFonts w:ascii="Consolas" w:hAnsi="Consolas" w:cs="Consolas"/>
+          <w:color w:val="000000"/>
+          <w:sz w:val="21"/>
+          <w:szCs w:val="21"/>
+          <w:lang w:val="uk-UA"/>
+        </w:rPr>
+        <w:tab/>
+      </w:r>
+      <w:r>
+        <w:rPr>
+          <w:rFonts w:ascii="Consolas" w:hAnsi="Consolas" w:cs="Consolas"/>
+          <w:color w:val="000000"/>
+          <w:sz w:val="21"/>
+          <w:szCs w:val="21"/>
+          <w:lang w:val="uk-UA"/>
+        </w:rPr>
+        <w:tab/>
+      </w:r>
+      <w:r>
+        <w:rPr>
+          <w:rFonts w:ascii="Consolas" w:hAnsi="Consolas" w:cs="Consolas"/>
+          <w:color w:val="000000"/>
+          <w:sz w:val="21"/>
+          <w:szCs w:val="21"/>
+          <w:lang w:val="uk-UA"/>
+        </w:rPr>
+        <w:tab/>
+      </w:r>
+      <w:r>
+        <w:rPr>
+          <w:rFonts w:ascii="Consolas" w:hAnsi="Consolas" w:cs="Consolas"/>
+          <w:color w:val="000000"/>
+          <w:sz w:val="21"/>
+          <w:szCs w:val="21"/>
+          <w:lang w:val="uk-UA"/>
+        </w:rPr>
+        <w:tab/>
+      </w:r>
+      <w:proofErr w:type="spellStart"/>
+      <w:r>
+        <w:rPr>
+          <w:rFonts w:ascii="Consolas" w:hAnsi="Consolas" w:cs="Consolas"/>
+          <w:i/>
+          <w:color w:val="000000"/>
+          <w:sz w:val="21"/>
+          <w:szCs w:val="21"/>
+          <w:lang w:val="uk-UA"/>
+        </w:rPr>
+        <w:t>sum</w:t>
+      </w:r>
+      <w:proofErr w:type="spellEnd"/>
+      <w:r>
+        <w:rPr>
+          <w:rFonts w:ascii="Consolas" w:hAnsi="Consolas" w:cs="Consolas"/>
+          <w:color w:val="000000"/>
+          <w:sz w:val="21"/>
+          <w:szCs w:val="21"/>
+          <w:lang w:val="uk-UA"/>
+        </w:rPr>
+        <w:t xml:space="preserve"> += </w:t>
+      </w:r>
+      <w:r>
+        <w:rPr>
+          <w:rFonts w:ascii="Consolas" w:hAnsi="Consolas" w:cs="Consolas"/>
+          <w:i/>
+          <w:color w:val="000000"/>
+          <w:sz w:val="21"/>
+          <w:szCs w:val="21"/>
+          <w:lang w:val="uk-UA"/>
+        </w:rPr>
+        <w:t>j</w:t>
+      </w:r>
+    </w:p>
+    <w:p>
+      <w:pPr>
+        <w:autoSpaceDE w:val="0"/>
+        <w:autoSpaceDN w:val="0"/>
+        <w:adjustRightInd w:val="0"/>
+        <w:spacing w:after="0" w:line="240" w:lineRule="auto"/>
+        <w:rPr>
+          <w:rFonts w:ascii="Consolas" w:hAnsi="Consolas" w:cs="Consolas"/>
+          <w:b/>
+          <w:color w:val="000000"/>
+          <w:sz w:val="21"/>
+          <w:szCs w:val="21"/>
+          <w:lang w:val="uk-UA"/>
+        </w:rPr>
+      </w:pPr>
+      <w:r>
+        <w:rPr>
+          <w:rFonts w:ascii="Consolas" w:hAnsi="Consolas" w:cs="Consolas"/>
+          <w:i/>
+          <w:color w:val="000000"/>
+          <w:sz w:val="21"/>
+          <w:szCs w:val="21"/>
+          <w:lang w:val="uk-UA"/>
+        </w:rPr>
+        <w:tab/>
+      </w:r>
+      <w:r>
+        <w:rPr>
+          <w:rFonts w:ascii="Consolas" w:hAnsi="Consolas" w:cs="Consolas"/>
+          <w:i/>
+          <w:color w:val="000000"/>
+          <w:sz w:val="21"/>
+          <w:szCs w:val="21"/>
+          <w:lang w:val="uk-UA"/>
+        </w:rPr>
+        <w:tab/>
+      </w:r>
+      <w:r>
+        <w:rPr>
+          <w:rFonts w:ascii="Consolas" w:hAnsi="Consolas" w:cs="Consolas"/>
+          <w:i/>
+          <w:color w:val="000000"/>
+          <w:sz w:val="21"/>
+          <w:szCs w:val="21"/>
+          <w:lang w:val="uk-UA"/>
+        </w:rPr>
+        <w:tab/>
+      </w:r>
+      <w:proofErr w:type="spellStart"/>
+      <w:r>
+        <w:rPr>
+          <w:rFonts w:ascii="Consolas" w:hAnsi="Consolas" w:cs="Consolas"/>
+          <w:b/>
+          <w:color w:val="000000"/>
+          <w:sz w:val="21"/>
+          <w:szCs w:val="21"/>
+          <w:lang w:val="uk-UA"/>
+        </w:rPr>
+        <w:t>Конец</w:t>
+      </w:r>
+      <w:proofErr w:type="spellEnd"/>
+      <w:r>
+        <w:rPr>
+          <w:rFonts w:ascii="Consolas" w:hAnsi="Consolas" w:cs="Consolas"/>
+          <w:b/>
+          <w:color w:val="000000"/>
+          <w:sz w:val="21"/>
+          <w:szCs w:val="21"/>
+          <w:lang w:val="uk-UA"/>
+        </w:rPr>
+        <w:t xml:space="preserve"> </w:t>
+      </w:r>
+      <w:proofErr w:type="spellStart"/>
+      <w:r>
+        <w:rPr>
+          <w:rFonts w:ascii="Consolas" w:hAnsi="Consolas" w:cs="Consolas"/>
+          <w:b/>
+          <w:color w:val="000000"/>
+          <w:sz w:val="21"/>
+          <w:szCs w:val="21"/>
+          <w:lang w:val="uk-UA"/>
+        </w:rPr>
         <w:t>цикла</w:t>
       </w:r>
       <w:proofErr w:type="spellEnd"/>
@@ -2051,6 +3772,7 @@
         <w:spacing w:after="0" w:line="240" w:lineRule="auto"/>
         <w:rPr>
           <w:rFonts w:ascii="Consolas" w:hAnsi="Consolas" w:cs="Consolas"/>
+          <w:b/>
           <w:color w:val="000000"/>
           <w:sz w:val="21"/>
           <w:szCs w:val="21"/>
@@ -2067,21 +3789,6 @@
         </w:rPr>
         <w:tab/>
       </w:r>
-    </w:p>
-    <w:p>
-      <w:pPr>
-        <w:autoSpaceDE w:val="0"/>
-        <w:autoSpaceDN w:val="0"/>
-        <w:adjustRightInd w:val="0"/>
-        <w:spacing w:after="0" w:line="240" w:lineRule="auto"/>
-        <w:rPr>
-          <w:rFonts w:ascii="Consolas" w:hAnsi="Consolas" w:cs="Consolas"/>
-          <w:color w:val="000000"/>
-          <w:sz w:val="21"/>
-          <w:szCs w:val="21"/>
-          <w:lang w:val="uk-UA"/>
-        </w:rPr>
-      </w:pPr>
       <w:r>
         <w:rPr>
           <w:rFonts w:ascii="Consolas" w:hAnsi="Consolas" w:cs="Consolas"/>
@@ -2102,18 +3809,106 @@
           <w:szCs w:val="21"/>
           <w:lang w:val="uk-UA"/>
         </w:rPr>
-        <w:t>Если</w:t>
-      </w:r>
-      <w:proofErr w:type="spellEnd"/>
-      <w:r>
-        <w:rPr>
-          <w:rFonts w:ascii="Consolas" w:hAnsi="Consolas" w:cs="Consolas"/>
-          <w:color w:val="000000"/>
-          <w:sz w:val="21"/>
-          <w:szCs w:val="21"/>
-          <w:lang w:val="uk-UA"/>
-        </w:rPr>
-        <w:t xml:space="preserve"> </w:t>
+        <w:t>Конец</w:t>
+      </w:r>
+      <w:proofErr w:type="spellEnd"/>
+      <w:r>
+        <w:rPr>
+          <w:rFonts w:ascii="Consolas" w:hAnsi="Consolas" w:cs="Consolas"/>
+          <w:b/>
+          <w:color w:val="000000"/>
+          <w:sz w:val="21"/>
+          <w:szCs w:val="21"/>
+          <w:lang w:val="uk-UA"/>
+        </w:rPr>
+        <w:t xml:space="preserve"> </w:t>
+      </w:r>
+      <w:proofErr w:type="spellStart"/>
+      <w:r>
+        <w:rPr>
+          <w:rFonts w:ascii="Consolas" w:hAnsi="Consolas" w:cs="Consolas"/>
+          <w:b/>
+          <w:color w:val="000000"/>
+          <w:sz w:val="21"/>
+          <w:szCs w:val="21"/>
+          <w:lang w:val="uk-UA"/>
+        </w:rPr>
+        <w:t>цикла</w:t>
+      </w:r>
+      <w:proofErr w:type="spellEnd"/>
+    </w:p>
+    <w:p>
+      <w:pPr>
+        <w:autoSpaceDE w:val="0"/>
+        <w:autoSpaceDN w:val="0"/>
+        <w:adjustRightInd w:val="0"/>
+        <w:spacing w:after="0" w:line="240" w:lineRule="auto"/>
+        <w:rPr>
+          <w:rFonts w:ascii="Consolas" w:hAnsi="Consolas" w:cs="Consolas"/>
+          <w:b/>
+          <w:color w:val="000000"/>
+          <w:sz w:val="21"/>
+          <w:szCs w:val="21"/>
+          <w:lang w:val="uk-UA"/>
+        </w:rPr>
+      </w:pPr>
+    </w:p>
+    <w:p>
+      <w:pPr>
+        <w:autoSpaceDE w:val="0"/>
+        <w:autoSpaceDN w:val="0"/>
+        <w:adjustRightInd w:val="0"/>
+        <w:spacing w:after="0" w:line="240" w:lineRule="auto"/>
+        <w:rPr>
+          <w:rFonts w:ascii="Consolas" w:hAnsi="Consolas" w:cs="Consolas"/>
+          <w:color w:val="000000"/>
+          <w:sz w:val="21"/>
+          <w:szCs w:val="21"/>
+          <w:lang w:val="uk-UA"/>
+        </w:rPr>
+      </w:pPr>
+      <w:r>
+        <w:rPr>
+          <w:rFonts w:ascii="Consolas" w:hAnsi="Consolas" w:cs="Consolas"/>
+          <w:color w:val="000000"/>
+          <w:sz w:val="21"/>
+          <w:szCs w:val="21"/>
+          <w:lang w:val="uk-UA"/>
+        </w:rPr>
+        <w:tab/>
+      </w:r>
+      <w:r>
+        <w:rPr>
+          <w:rFonts w:ascii="Consolas" w:hAnsi="Consolas" w:cs="Consolas"/>
+          <w:color w:val="000000"/>
+          <w:sz w:val="21"/>
+          <w:szCs w:val="21"/>
+          <w:lang w:val="uk-UA"/>
+        </w:rPr>
+        <w:tab/>
+      </w:r>
+      <w:proofErr w:type="spellStart"/>
+      <w:r>
+        <w:rPr>
+          <w:rFonts w:ascii="Consolas" w:hAnsi="Consolas" w:cs="Consolas"/>
+          <w:b/>
+          <w:color w:val="000000"/>
+          <w:sz w:val="21"/>
+          <w:szCs w:val="21"/>
+          <w:lang w:val="uk-UA"/>
+        </w:rPr>
+        <w:t>Вывод</w:t>
+      </w:r>
+      <w:proofErr w:type="spellEnd"/>
+      <w:r>
+        <w:rPr>
+          <w:rFonts w:ascii="Consolas" w:hAnsi="Consolas" w:cs="Consolas"/>
+          <w:color w:val="000000"/>
+          <w:sz w:val="21"/>
+          <w:szCs w:val="21"/>
+          <w:lang w:val="uk-UA"/>
+        </w:rPr>
+        <w:t xml:space="preserve">: Для числа </w:t>
       </w:r>
       <w:r>
         <w:rPr>
@@ -2124,18 +3919,208 @@
           <w:szCs w:val="21"/>
           <w:lang w:val="uk-UA"/>
         </w:rPr>
-        <w:t>a</w:t>
-      </w:r>
-      <w:r>
-        <w:rPr>
-          <w:rFonts w:ascii="Consolas" w:hAnsi="Consolas" w:cs="Consolas"/>
-          <w:color w:val="000000"/>
-          <w:sz w:val="21"/>
-          <w:szCs w:val="21"/>
-          <w:lang w:val="uk-UA"/>
-        </w:rPr>
-        <w:t xml:space="preserve"> &lt;= 0:</w:t>
-      </w:r>
+        <w:t>i</w:t>
+      </w:r>
+      <w:r>
+        <w:rPr>
+          <w:rFonts w:ascii="Consolas" w:hAnsi="Consolas" w:cs="Consolas"/>
+          <w:color w:val="000000"/>
+          <w:sz w:val="21"/>
+          <w:szCs w:val="21"/>
+          <w:lang w:val="uk-UA"/>
+        </w:rPr>
+        <w:t xml:space="preserve"> </w:t>
+      </w:r>
+      <w:proofErr w:type="spellStart"/>
+      <w:r>
+        <w:rPr>
+          <w:rFonts w:ascii="Consolas" w:hAnsi="Consolas" w:cs="Consolas"/>
+          <w:color w:val="000000"/>
+          <w:sz w:val="21"/>
+          <w:szCs w:val="21"/>
+          <w:lang w:val="uk-UA"/>
+        </w:rPr>
+        <w:t>существует</w:t>
+      </w:r>
+      <w:proofErr w:type="spellEnd"/>
+      <w:r>
+        <w:rPr>
+          <w:rFonts w:ascii="Consolas" w:hAnsi="Consolas" w:cs="Consolas"/>
+          <w:color w:val="000000"/>
+          <w:sz w:val="21"/>
+          <w:szCs w:val="21"/>
+          <w:lang w:val="uk-UA"/>
+        </w:rPr>
+        <w:t xml:space="preserve"> </w:t>
+      </w:r>
+      <w:proofErr w:type="spellStart"/>
+      <w:r>
+        <w:rPr>
+          <w:rFonts w:ascii="Consolas" w:hAnsi="Consolas" w:cs="Consolas"/>
+          <w:color w:val="000000"/>
+          <w:sz w:val="21"/>
+          <w:szCs w:val="21"/>
+          <w:lang w:val="uk-UA"/>
+        </w:rPr>
+        <w:t>такое</w:t>
+      </w:r>
+      <w:proofErr w:type="spellEnd"/>
+      <w:r>
+        <w:rPr>
+          <w:rFonts w:ascii="Consolas" w:hAnsi="Consolas" w:cs="Consolas"/>
+          <w:color w:val="000000"/>
+          <w:sz w:val="21"/>
+          <w:szCs w:val="21"/>
+          <w:lang w:val="uk-UA"/>
+        </w:rPr>
+        <w:t xml:space="preserve"> </w:t>
+      </w:r>
+      <w:proofErr w:type="spellStart"/>
+      <w:r>
+        <w:rPr>
+          <w:rFonts w:ascii="Consolas" w:hAnsi="Consolas" w:cs="Consolas"/>
+          <w:color w:val="000000"/>
+          <w:sz w:val="21"/>
+          <w:szCs w:val="21"/>
+          <w:lang w:val="uk-UA"/>
+        </w:rPr>
+        <w:t>количество</w:t>
+      </w:r>
+      <w:proofErr w:type="spellEnd"/>
+      <w:r>
+        <w:rPr>
+          <w:rFonts w:ascii="Consolas" w:hAnsi="Consolas" w:cs="Consolas"/>
+          <w:color w:val="000000"/>
+          <w:sz w:val="21"/>
+          <w:szCs w:val="21"/>
+          <w:lang w:val="uk-UA"/>
+        </w:rPr>
+        <w:t xml:space="preserve"> </w:t>
+      </w:r>
+      <w:proofErr w:type="spellStart"/>
+      <w:r>
+        <w:rPr>
+          <w:rFonts w:ascii="Consolas" w:hAnsi="Consolas" w:cs="Consolas"/>
+          <w:color w:val="000000"/>
+          <w:sz w:val="21"/>
+          <w:szCs w:val="21"/>
+          <w:lang w:val="uk-UA"/>
+        </w:rPr>
+        <w:t>делителей</w:t>
+      </w:r>
+      <w:proofErr w:type="spellEnd"/>
+      <w:r>
+        <w:rPr>
+          <w:rFonts w:ascii="Consolas" w:hAnsi="Consolas" w:cs="Consolas"/>
+          <w:color w:val="000000"/>
+          <w:sz w:val="21"/>
+          <w:szCs w:val="21"/>
+          <w:lang w:val="uk-UA"/>
+        </w:rPr>
+        <w:t xml:space="preserve">: </w:t>
+      </w:r>
+      <w:proofErr w:type="spellStart"/>
+      <w:r>
+        <w:rPr>
+          <w:rFonts w:ascii="Consolas" w:hAnsi="Consolas" w:cs="Consolas"/>
+          <w:i/>
+          <w:color w:val="000000"/>
+          <w:sz w:val="21"/>
+          <w:szCs w:val="21"/>
+          <w:lang w:val="uk-UA"/>
+        </w:rPr>
+        <w:t>amount</w:t>
+      </w:r>
+      <w:proofErr w:type="spellEnd"/>
+      <w:r>
+        <w:rPr>
+          <w:rFonts w:ascii="Consolas" w:hAnsi="Consolas" w:cs="Consolas"/>
+          <w:color w:val="000000"/>
+          <w:sz w:val="21"/>
+          <w:szCs w:val="21"/>
+          <w:lang w:val="uk-UA"/>
+        </w:rPr>
+        <w:t xml:space="preserve">. </w:t>
+      </w:r>
+      <w:proofErr w:type="spellStart"/>
+      <w:r>
+        <w:rPr>
+          <w:rFonts w:ascii="Consolas" w:hAnsi="Consolas" w:cs="Consolas"/>
+          <w:color w:val="000000"/>
+          <w:sz w:val="21"/>
+          <w:szCs w:val="21"/>
+          <w:lang w:val="uk-UA"/>
+        </w:rPr>
+        <w:t>Их</w:t>
+      </w:r>
+      <w:proofErr w:type="spellEnd"/>
+      <w:r>
+        <w:rPr>
+          <w:rFonts w:ascii="Consolas" w:hAnsi="Consolas" w:cs="Consolas"/>
+          <w:color w:val="000000"/>
+          <w:sz w:val="21"/>
+          <w:szCs w:val="21"/>
+          <w:lang w:val="uk-UA"/>
+        </w:rPr>
+        <w:t xml:space="preserve"> </w:t>
+      </w:r>
+      <w:proofErr w:type="spellStart"/>
+      <w:r>
+        <w:rPr>
+          <w:rFonts w:ascii="Consolas" w:hAnsi="Consolas" w:cs="Consolas"/>
+          <w:color w:val="000000"/>
+          <w:sz w:val="21"/>
+          <w:szCs w:val="21"/>
+          <w:lang w:val="uk-UA"/>
+        </w:rPr>
+        <w:t>сумма</w:t>
+      </w:r>
+      <w:proofErr w:type="spellEnd"/>
+      <w:r>
+        <w:rPr>
+          <w:rFonts w:ascii="Consolas" w:hAnsi="Consolas" w:cs="Consolas"/>
+          <w:color w:val="000000"/>
+          <w:sz w:val="21"/>
+          <w:szCs w:val="21"/>
+          <w:lang w:val="uk-UA"/>
+        </w:rPr>
+        <w:t xml:space="preserve"> </w:t>
+      </w:r>
+      <w:proofErr w:type="spellStart"/>
+      <w:r>
+        <w:rPr>
+          <w:rFonts w:ascii="Consolas" w:hAnsi="Consolas" w:cs="Consolas"/>
+          <w:color w:val="000000"/>
+          <w:sz w:val="21"/>
+          <w:szCs w:val="21"/>
+          <w:lang w:val="uk-UA"/>
+        </w:rPr>
+        <w:t>равна</w:t>
+      </w:r>
+      <w:proofErr w:type="spellEnd"/>
+      <w:r>
+        <w:rPr>
+          <w:rFonts w:ascii="Consolas" w:hAnsi="Consolas" w:cs="Consolas"/>
+          <w:color w:val="000000"/>
+          <w:sz w:val="21"/>
+          <w:szCs w:val="21"/>
+          <w:lang w:val="uk-UA"/>
+        </w:rPr>
+        <w:t xml:space="preserve"> </w:t>
+      </w:r>
+      <w:proofErr w:type="spellStart"/>
+      <w:r>
+        <w:rPr>
+          <w:rFonts w:ascii="Consolas" w:hAnsi="Consolas" w:cs="Consolas"/>
+          <w:i/>
+          <w:color w:val="000000"/>
+          <w:sz w:val="21"/>
+          <w:szCs w:val="21"/>
+          <w:lang w:val="uk-UA"/>
+        </w:rPr>
+        <w:t>sum</w:t>
+      </w:r>
+      <w:proofErr w:type="spellEnd"/>
     </w:p>
     <w:p>
       <w:pPr>
@@ -2161,6 +4146,55 @@
         </w:rPr>
         <w:tab/>
       </w:r>
+      <w:proofErr w:type="spellStart"/>
+      <w:r>
+        <w:rPr>
+          <w:rFonts w:ascii="Consolas" w:hAnsi="Consolas" w:cs="Consolas"/>
+          <w:b/>
+          <w:color w:val="000000"/>
+          <w:sz w:val="21"/>
+          <w:szCs w:val="21"/>
+          <w:lang w:val="uk-UA"/>
+        </w:rPr>
+        <w:t>и</w:t>
+      </w:r>
+      <w:r>
+        <w:rPr>
+          <w:rFonts w:ascii="Consolas" w:hAnsi="Consolas" w:cs="Consolas"/>
+          <w:b/>
+          <w:color w:val="000000"/>
+          <w:sz w:val="21"/>
+          <w:szCs w:val="21"/>
+          <w:lang w:val="uk-UA"/>
+        </w:rPr>
+        <w:t>наче</w:t>
+      </w:r>
+      <w:proofErr w:type="spellEnd"/>
+      <w:r>
+        <w:rPr>
+          <w:rFonts w:ascii="Consolas" w:hAnsi="Consolas" w:cs="Consolas"/>
+          <w:color w:val="000000"/>
+          <w:sz w:val="21"/>
+          <w:szCs w:val="21"/>
+          <w:lang w:val="uk-UA"/>
+        </w:rPr>
+        <w:t>:</w:t>
+      </w:r>
+    </w:p>
+    <w:p>
+      <w:pPr>
+        <w:autoSpaceDE w:val="0"/>
+        <w:autoSpaceDN w:val="0"/>
+        <w:adjustRightInd w:val="0"/>
+        <w:spacing w:after="0" w:line="240" w:lineRule="auto"/>
+        <w:rPr>
+          <w:rFonts w:ascii="Consolas" w:hAnsi="Consolas" w:cs="Consolas"/>
+          <w:color w:val="000000"/>
+          <w:sz w:val="21"/>
+          <w:szCs w:val="21"/>
+          <w:lang w:val="uk-UA"/>
+        </w:rPr>
+      </w:pPr>
       <w:r>
         <w:rPr>
           <w:rFonts w:ascii="Consolas" w:hAnsi="Consolas" w:cs="Consolas"/>
@@ -2174,42 +4208,6 @@
       <w:r>
         <w:rPr>
           <w:rFonts w:ascii="Consolas" w:hAnsi="Consolas" w:cs="Consolas"/>
-          <w:i/>
-          <w:color w:val="000000"/>
-          <w:sz w:val="21"/>
-          <w:szCs w:val="21"/>
-          <w:lang w:val="uk-UA"/>
-        </w:rPr>
-        <w:t>n0</w:t>
-      </w:r>
-      <w:r>
-        <w:rPr>
-          <w:rFonts w:ascii="Consolas" w:hAnsi="Consolas" w:cs="Consolas"/>
-          <w:color w:val="000000"/>
-          <w:sz w:val="21"/>
-          <w:szCs w:val="21"/>
-          <w:lang w:val="uk-UA"/>
-        </w:rPr>
-        <w:t xml:space="preserve"> = 1</w:t>
-      </w:r>
-    </w:p>
-    <w:p>
-      <w:pPr>
-        <w:autoSpaceDE w:val="0"/>
-        <w:autoSpaceDN w:val="0"/>
-        <w:adjustRightInd w:val="0"/>
-        <w:spacing w:after="0" w:line="240" w:lineRule="auto"/>
-        <w:rPr>
-          <w:rFonts w:ascii="Consolas" w:hAnsi="Consolas" w:cs="Consolas"/>
-          <w:color w:val="000000"/>
-          <w:sz w:val="21"/>
-          <w:szCs w:val="21"/>
-          <w:lang w:val="uk-UA"/>
-        </w:rPr>
-      </w:pPr>
-      <w:r>
-        <w:rPr>
-          <w:rFonts w:ascii="Consolas" w:hAnsi="Consolas" w:cs="Consolas"/>
           <w:color w:val="000000"/>
           <w:sz w:val="21"/>
           <w:szCs w:val="21"/>
@@ -2227,28 +4225,95 @@
           <w:szCs w:val="21"/>
           <w:lang w:val="uk-UA"/>
         </w:rPr>
-        <w:t>Иначе</w:t>
-      </w:r>
-      <w:proofErr w:type="spellEnd"/>
-      <w:r>
-        <w:rPr>
-          <w:rFonts w:ascii="Consolas" w:hAnsi="Consolas" w:cs="Consolas"/>
-          <w:color w:val="000000"/>
-          <w:sz w:val="21"/>
-          <w:szCs w:val="21"/>
-          <w:lang w:val="uk-UA"/>
-        </w:rPr>
-        <w:t>:</w:t>
-      </w:r>
-    </w:p>
-    <w:p>
-      <w:pPr>
-        <w:autoSpaceDE w:val="0"/>
-        <w:autoSpaceDN w:val="0"/>
-        <w:adjustRightInd w:val="0"/>
-        <w:spacing w:after="0" w:line="240" w:lineRule="auto"/>
-        <w:rPr>
-          <w:rFonts w:ascii="Consolas" w:hAnsi="Consolas" w:cs="Consolas"/>
+        <w:t>Вывод</w:t>
+      </w:r>
+      <w:proofErr w:type="spellEnd"/>
+      <w:r>
+        <w:rPr>
+          <w:rFonts w:ascii="Consolas" w:hAnsi="Consolas" w:cs="Consolas"/>
+          <w:color w:val="000000"/>
+          <w:sz w:val="21"/>
+          <w:szCs w:val="21"/>
+          <w:lang w:val="uk-UA"/>
+        </w:rPr>
+        <w:t xml:space="preserve">: В </w:t>
+      </w:r>
+      <w:proofErr w:type="spellStart"/>
+      <w:r>
+        <w:rPr>
+          <w:rFonts w:ascii="Consolas" w:hAnsi="Consolas" w:cs="Consolas"/>
+          <w:color w:val="000000"/>
+          <w:sz w:val="21"/>
+          <w:szCs w:val="21"/>
+          <w:lang w:val="uk-UA"/>
+        </w:rPr>
+        <w:t>данном</w:t>
+      </w:r>
+      <w:proofErr w:type="spellEnd"/>
+      <w:r>
+        <w:rPr>
+          <w:rFonts w:ascii="Consolas" w:hAnsi="Consolas" w:cs="Consolas"/>
+          <w:color w:val="000000"/>
+          <w:sz w:val="21"/>
+          <w:szCs w:val="21"/>
+          <w:lang w:val="uk-UA"/>
+        </w:rPr>
+        <w:t xml:space="preserve"> </w:t>
+      </w:r>
+      <w:proofErr w:type="spellStart"/>
+      <w:r>
+        <w:rPr>
+          <w:rFonts w:ascii="Consolas" w:hAnsi="Consolas" w:cs="Consolas"/>
+          <w:color w:val="000000"/>
+          <w:sz w:val="21"/>
+          <w:szCs w:val="21"/>
+          <w:lang w:val="uk-UA"/>
+        </w:rPr>
+        <w:t>промежутке</w:t>
+      </w:r>
+      <w:proofErr w:type="spellEnd"/>
+      <w:r>
+        <w:rPr>
+          <w:rFonts w:ascii="Consolas" w:hAnsi="Consolas" w:cs="Consolas"/>
+          <w:color w:val="000000"/>
+          <w:sz w:val="21"/>
+          <w:szCs w:val="21"/>
+          <w:lang w:val="uk-UA"/>
+        </w:rPr>
+        <w:t xml:space="preserve"> нет </w:t>
+      </w:r>
+      <w:proofErr w:type="spellStart"/>
+      <w:r>
+        <w:rPr>
+          <w:rFonts w:ascii="Consolas" w:hAnsi="Consolas" w:cs="Consolas"/>
+          <w:color w:val="000000"/>
+          <w:sz w:val="21"/>
+          <w:szCs w:val="21"/>
+          <w:lang w:val="uk-UA"/>
+        </w:rPr>
+        <w:t>натуральных</w:t>
+      </w:r>
+      <w:proofErr w:type="spellEnd"/>
+      <w:r>
+        <w:rPr>
+          <w:rFonts w:ascii="Consolas" w:hAnsi="Consolas" w:cs="Consolas"/>
+          <w:color w:val="000000"/>
+          <w:sz w:val="21"/>
+          <w:szCs w:val="21"/>
+          <w:lang w:val="uk-UA"/>
+        </w:rPr>
+        <w:t xml:space="preserve"> чисел</w:t>
+      </w:r>
+    </w:p>
+    <w:p>
+      <w:pPr>
+        <w:autoSpaceDE w:val="0"/>
+        <w:autoSpaceDN w:val="0"/>
+        <w:adjustRightInd w:val="0"/>
+        <w:spacing w:after="0" w:line="240" w:lineRule="auto"/>
+        <w:rPr>
+          <w:rFonts w:ascii="Consolas" w:hAnsi="Consolas" w:cs="Consolas"/>
+          <w:b/>
           <w:color w:val="000000"/>
           <w:sz w:val="21"/>
           <w:szCs w:val="21"/>
@@ -2265,37 +4330,6 @@
         </w:rPr>
         <w:tab/>
       </w:r>
-      <w:r>
-        <w:rPr>
-          <w:rFonts w:ascii="Consolas" w:hAnsi="Consolas" w:cs="Consolas"/>
-          <w:color w:val="000000"/>
-          <w:sz w:val="21"/>
-          <w:szCs w:val="21"/>
-          <w:lang w:val="uk-UA"/>
-        </w:rPr>
-        <w:tab/>
-      </w:r>
-      <w:r>
-        <w:rPr>
-          <w:rFonts w:ascii="Consolas" w:hAnsi="Consolas" w:cs="Consolas"/>
-          <w:i/>
-          <w:color w:val="000000"/>
-          <w:sz w:val="21"/>
-          <w:szCs w:val="21"/>
-          <w:lang w:val="uk-UA"/>
-        </w:rPr>
-        <w:t>n0</w:t>
-      </w:r>
-      <w:r>
-        <w:rPr>
-          <w:rFonts w:ascii="Consolas" w:hAnsi="Consolas" w:cs="Consolas"/>
-          <w:color w:val="000000"/>
-          <w:sz w:val="21"/>
-          <w:szCs w:val="21"/>
-          <w:lang w:val="uk-UA"/>
-        </w:rPr>
-        <w:t xml:space="preserve"> = </w:t>
-      </w:r>
       <w:proofErr w:type="spellStart"/>
       <w:r>
         <w:rPr>
@@ -2306,26 +4340,10 @@
           <w:szCs w:val="21"/>
           <w:lang w:val="uk-UA"/>
         </w:rPr>
-        <w:t>ОкруглитьДоБольшего</w:t>
-      </w:r>
-      <w:proofErr w:type="spellEnd"/>
-      <w:r>
-        <w:rPr>
-          <w:rFonts w:ascii="Consolas" w:hAnsi="Consolas" w:cs="Consolas"/>
-          <w:color w:val="000000"/>
-          <w:sz w:val="21"/>
-          <w:szCs w:val="21"/>
-          <w:lang w:val="uk-UA"/>
-        </w:rPr>
-        <w:t>(а)</w:t>
-      </w:r>
-    </w:p>
-    <w:p>
-      <w:pPr>
-        <w:autoSpaceDE w:val="0"/>
-        <w:autoSpaceDN w:val="0"/>
-        <w:adjustRightInd w:val="0"/>
-        <w:spacing w:after="0" w:line="240" w:lineRule="auto"/>
+        <w:t>Конец</w:t>
+      </w:r>
+      <w:proofErr w:type="spellEnd"/>
+      <w:r>
         <w:rPr>
           <w:rFonts w:ascii="Consolas" w:hAnsi="Consolas" w:cs="Consolas"/>
           <w:b/>
@@ -2334,16 +4352,7 @@
           <w:szCs w:val="21"/>
           <w:lang w:val="uk-UA"/>
         </w:rPr>
-      </w:pPr>
-      <w:r>
-        <w:rPr>
-          <w:rFonts w:ascii="Consolas" w:hAnsi="Consolas" w:cs="Consolas"/>
-          <w:color w:val="000000"/>
-          <w:sz w:val="21"/>
-          <w:szCs w:val="21"/>
-          <w:lang w:val="uk-UA"/>
-        </w:rPr>
-        <w:tab/>
+        <w:t xml:space="preserve"> </w:t>
       </w:r>
       <w:proofErr w:type="spellStart"/>
       <w:r>
@@ -2355,1906 +4364,7 @@
           <w:szCs w:val="21"/>
           <w:lang w:val="uk-UA"/>
         </w:rPr>
-        <w:t>Конец</w:t>
-      </w:r>
-      <w:proofErr w:type="spellEnd"/>
-      <w:r>
-        <w:rPr>
-          <w:rFonts w:ascii="Consolas" w:hAnsi="Consolas" w:cs="Consolas"/>
-          <w:b/>
-          <w:color w:val="000000"/>
-          <w:sz w:val="21"/>
-          <w:szCs w:val="21"/>
-          <w:lang w:val="uk-UA"/>
-        </w:rPr>
-        <w:t xml:space="preserve"> </w:t>
-      </w:r>
-      <w:proofErr w:type="spellStart"/>
-      <w:r>
-        <w:rPr>
-          <w:rFonts w:ascii="Consolas" w:hAnsi="Consolas" w:cs="Consolas"/>
-          <w:b/>
-          <w:color w:val="000000"/>
-          <w:sz w:val="21"/>
-          <w:szCs w:val="21"/>
-          <w:lang w:val="uk-UA"/>
-        </w:rPr>
-        <w:t>Если</w:t>
-      </w:r>
-      <w:proofErr w:type="spellEnd"/>
-    </w:p>
-    <w:p>
-      <w:pPr>
-        <w:autoSpaceDE w:val="0"/>
-        <w:autoSpaceDN w:val="0"/>
-        <w:adjustRightInd w:val="0"/>
-        <w:spacing w:after="0" w:line="240" w:lineRule="auto"/>
-        <w:rPr>
-          <w:rFonts w:ascii="Consolas" w:hAnsi="Consolas" w:cs="Consolas"/>
-          <w:color w:val="000000"/>
-          <w:sz w:val="21"/>
-          <w:szCs w:val="21"/>
-          <w:lang w:val="uk-UA"/>
-        </w:rPr>
-      </w:pPr>
-    </w:p>
-    <w:p>
-      <w:pPr>
-        <w:autoSpaceDE w:val="0"/>
-        <w:autoSpaceDN w:val="0"/>
-        <w:adjustRightInd w:val="0"/>
-        <w:spacing w:after="0" w:line="240" w:lineRule="auto"/>
-        <w:rPr>
-          <w:rFonts w:ascii="Consolas" w:hAnsi="Consolas" w:cs="Consolas"/>
-          <w:color w:val="000000"/>
-          <w:sz w:val="21"/>
-          <w:szCs w:val="21"/>
-          <w:lang w:val="uk-UA"/>
-        </w:rPr>
-      </w:pPr>
-      <w:r>
-        <w:rPr>
-          <w:rFonts w:ascii="Consolas" w:hAnsi="Consolas" w:cs="Consolas"/>
-          <w:color w:val="000000"/>
-          <w:sz w:val="21"/>
-          <w:szCs w:val="21"/>
-          <w:lang w:val="uk-UA"/>
-        </w:rPr>
-        <w:tab/>
-      </w:r>
-      <w:r>
-        <w:rPr>
-          <w:rFonts w:ascii="Consolas" w:hAnsi="Consolas" w:cs="Consolas"/>
-          <w:i/>
-          <w:color w:val="000000"/>
-          <w:sz w:val="21"/>
-          <w:szCs w:val="21"/>
-          <w:lang w:val="uk-UA"/>
-        </w:rPr>
-        <w:t>n1</w:t>
-      </w:r>
-      <w:r>
-        <w:rPr>
-          <w:rFonts w:ascii="Consolas" w:hAnsi="Consolas" w:cs="Consolas"/>
-          <w:color w:val="000000"/>
-          <w:sz w:val="21"/>
-          <w:szCs w:val="21"/>
-          <w:lang w:val="uk-UA"/>
-        </w:rPr>
-        <w:t xml:space="preserve"> = </w:t>
-      </w:r>
-      <w:proofErr w:type="spellStart"/>
-      <w:r>
-        <w:rPr>
-          <w:rFonts w:ascii="Consolas" w:hAnsi="Consolas" w:cs="Consolas"/>
-          <w:b/>
-          <w:color w:val="000000"/>
-          <w:sz w:val="21"/>
-          <w:szCs w:val="21"/>
-          <w:lang w:val="uk-UA"/>
-        </w:rPr>
-        <w:t>ОкруглитьДоМеньшего</w:t>
-      </w:r>
-      <w:proofErr w:type="spellEnd"/>
-      <w:r>
-        <w:rPr>
-          <w:rFonts w:ascii="Consolas" w:hAnsi="Consolas" w:cs="Consolas"/>
-          <w:color w:val="000000"/>
-          <w:sz w:val="21"/>
-          <w:szCs w:val="21"/>
-          <w:lang w:val="uk-UA"/>
-        </w:rPr>
-        <w:t>(b)</w:t>
-      </w:r>
-    </w:p>
-    <w:p>
-      <w:pPr>
-        <w:autoSpaceDE w:val="0"/>
-        <w:autoSpaceDN w:val="0"/>
-        <w:adjustRightInd w:val="0"/>
-        <w:spacing w:after="0" w:line="240" w:lineRule="auto"/>
-        <w:rPr>
-          <w:rFonts w:ascii="Consolas" w:hAnsi="Consolas" w:cs="Consolas"/>
-          <w:color w:val="000000"/>
-          <w:sz w:val="21"/>
-          <w:szCs w:val="21"/>
-          <w:lang w:val="uk-UA"/>
-        </w:rPr>
-      </w:pPr>
-      <w:r>
-        <w:rPr>
-          <w:rFonts w:ascii="Consolas" w:hAnsi="Consolas" w:cs="Consolas"/>
-          <w:color w:val="000000"/>
-          <w:sz w:val="21"/>
-          <w:szCs w:val="21"/>
-          <w:lang w:val="uk-UA"/>
-        </w:rPr>
-        <w:tab/>
-      </w:r>
-    </w:p>
-    <w:p>
-      <w:pPr>
-        <w:autoSpaceDE w:val="0"/>
-        <w:autoSpaceDN w:val="0"/>
-        <w:adjustRightInd w:val="0"/>
-        <w:spacing w:after="0" w:line="240" w:lineRule="auto"/>
-        <w:rPr>
-          <w:rFonts w:ascii="Consolas" w:hAnsi="Consolas" w:cs="Consolas"/>
-          <w:color w:val="000000"/>
-          <w:sz w:val="21"/>
-          <w:szCs w:val="21"/>
-          <w:lang w:val="uk-UA"/>
-        </w:rPr>
-      </w:pPr>
-      <w:r>
-        <w:rPr>
-          <w:rFonts w:ascii="Consolas" w:hAnsi="Consolas" w:cs="Consolas"/>
-          <w:color w:val="000000"/>
-          <w:sz w:val="21"/>
-          <w:szCs w:val="21"/>
-          <w:lang w:val="uk-UA"/>
-        </w:rPr>
-        <w:tab/>
-      </w:r>
-      <w:proofErr w:type="spellStart"/>
-      <w:r>
-        <w:rPr>
-          <w:rFonts w:ascii="Consolas" w:hAnsi="Consolas" w:cs="Consolas"/>
-          <w:b/>
-          <w:color w:val="000000"/>
-          <w:sz w:val="21"/>
-          <w:szCs w:val="21"/>
-          <w:lang w:val="uk-UA"/>
-        </w:rPr>
-        <w:t>Если</w:t>
-      </w:r>
-      <w:proofErr w:type="spellEnd"/>
-      <w:r>
-        <w:rPr>
-          <w:rFonts w:ascii="Consolas" w:hAnsi="Consolas" w:cs="Consolas"/>
-          <w:color w:val="000000"/>
-          <w:sz w:val="21"/>
-          <w:szCs w:val="21"/>
-          <w:lang w:val="uk-UA"/>
-        </w:rPr>
-        <w:t xml:space="preserve"> </w:t>
-      </w:r>
-      <w:r>
-        <w:rPr>
-          <w:rFonts w:ascii="Consolas" w:hAnsi="Consolas" w:cs="Consolas"/>
-          <w:i/>
-          <w:color w:val="000000"/>
-          <w:sz w:val="21"/>
-          <w:szCs w:val="21"/>
-          <w:lang w:val="uk-UA"/>
-        </w:rPr>
-        <w:t xml:space="preserve">n0 </w:t>
-      </w:r>
-      <w:r>
-        <w:rPr>
-          <w:rFonts w:ascii="Consolas" w:hAnsi="Consolas" w:cs="Consolas"/>
-          <w:color w:val="000000"/>
-          <w:sz w:val="21"/>
-          <w:szCs w:val="21"/>
-          <w:lang w:val="uk-UA"/>
-        </w:rPr>
-        <w:t>&lt;=</w:t>
-      </w:r>
-      <w:r>
-        <w:rPr>
-          <w:rFonts w:ascii="Consolas" w:hAnsi="Consolas" w:cs="Consolas"/>
-          <w:i/>
-          <w:color w:val="000000"/>
-          <w:sz w:val="21"/>
-          <w:szCs w:val="21"/>
-          <w:lang w:val="uk-UA"/>
-        </w:rPr>
-        <w:t xml:space="preserve"> n1</w:t>
-      </w:r>
-      <w:r>
-        <w:rPr>
-          <w:rFonts w:ascii="Consolas" w:hAnsi="Consolas" w:cs="Consolas"/>
-          <w:color w:val="000000"/>
-          <w:sz w:val="21"/>
-          <w:szCs w:val="21"/>
-          <w:lang w:val="uk-UA"/>
-        </w:rPr>
-        <w:t>:</w:t>
-      </w:r>
-    </w:p>
-    <w:p>
-      <w:pPr>
-        <w:autoSpaceDE w:val="0"/>
-        <w:autoSpaceDN w:val="0"/>
-        <w:adjustRightInd w:val="0"/>
-        <w:spacing w:after="0" w:line="240" w:lineRule="auto"/>
-        <w:rPr>
-          <w:rFonts w:ascii="Consolas" w:hAnsi="Consolas" w:cs="Consolas"/>
-          <w:color w:val="000000"/>
-          <w:sz w:val="21"/>
-          <w:szCs w:val="21"/>
-          <w:lang w:val="uk-UA"/>
-        </w:rPr>
-      </w:pPr>
-      <w:r>
-        <w:rPr>
-          <w:rFonts w:ascii="Consolas" w:hAnsi="Consolas" w:cs="Consolas"/>
-          <w:color w:val="000000"/>
-          <w:sz w:val="21"/>
-          <w:szCs w:val="21"/>
-          <w:lang w:val="uk-UA"/>
-        </w:rPr>
-        <w:tab/>
-      </w:r>
-      <w:r>
-        <w:rPr>
-          <w:rFonts w:ascii="Consolas" w:hAnsi="Consolas" w:cs="Consolas"/>
-          <w:color w:val="000000"/>
-          <w:sz w:val="21"/>
-          <w:szCs w:val="21"/>
-          <w:lang w:val="uk-UA"/>
-        </w:rPr>
-        <w:tab/>
-      </w:r>
-      <w:r>
-        <w:rPr>
-          <w:rFonts w:ascii="Consolas" w:hAnsi="Consolas" w:cs="Consolas"/>
-          <w:b/>
-          <w:color w:val="000000"/>
-          <w:sz w:val="21"/>
-          <w:szCs w:val="21"/>
-          <w:lang w:val="uk-UA"/>
-        </w:rPr>
-        <w:t>От</w:t>
-      </w:r>
-      <w:r>
-        <w:rPr>
-          <w:rFonts w:ascii="Consolas" w:hAnsi="Consolas" w:cs="Consolas"/>
-          <w:color w:val="000000"/>
-          <w:sz w:val="21"/>
-          <w:szCs w:val="21"/>
-          <w:lang w:val="uk-UA"/>
-        </w:rPr>
-        <w:t xml:space="preserve"> </w:t>
-      </w:r>
-      <w:r>
-        <w:rPr>
-          <w:rFonts w:ascii="Consolas" w:hAnsi="Consolas" w:cs="Consolas"/>
-          <w:i/>
-          <w:color w:val="000000"/>
-          <w:sz w:val="21"/>
-          <w:szCs w:val="21"/>
-          <w:lang w:val="uk-UA"/>
-        </w:rPr>
-        <w:t>i</w:t>
-      </w:r>
-      <w:r>
-        <w:rPr>
-          <w:rFonts w:ascii="Consolas" w:hAnsi="Consolas" w:cs="Consolas"/>
-          <w:color w:val="000000"/>
-          <w:sz w:val="21"/>
-          <w:szCs w:val="21"/>
-          <w:lang w:val="uk-UA"/>
-        </w:rPr>
-        <w:t xml:space="preserve"> = </w:t>
-      </w:r>
-      <w:r>
-        <w:rPr>
-          <w:rFonts w:ascii="Consolas" w:hAnsi="Consolas" w:cs="Consolas"/>
-          <w:i/>
-          <w:color w:val="000000"/>
-          <w:sz w:val="21"/>
-          <w:szCs w:val="21"/>
-          <w:lang w:val="uk-UA"/>
-        </w:rPr>
-        <w:t>n0</w:t>
-      </w:r>
-      <w:r>
-        <w:rPr>
-          <w:rFonts w:ascii="Consolas" w:hAnsi="Consolas" w:cs="Consolas"/>
-          <w:color w:val="000000"/>
-          <w:sz w:val="21"/>
-          <w:szCs w:val="21"/>
-          <w:lang w:val="uk-UA"/>
-        </w:rPr>
-        <w:t xml:space="preserve"> </w:t>
-      </w:r>
-      <w:r>
-        <w:rPr>
-          <w:rFonts w:ascii="Consolas" w:hAnsi="Consolas" w:cs="Consolas"/>
-          <w:b/>
-          <w:color w:val="000000"/>
-          <w:sz w:val="21"/>
-          <w:szCs w:val="21"/>
-          <w:lang w:val="uk-UA"/>
-        </w:rPr>
-        <w:t>до</w:t>
-      </w:r>
-      <w:r>
-        <w:rPr>
-          <w:rFonts w:ascii="Consolas" w:hAnsi="Consolas" w:cs="Consolas"/>
-          <w:color w:val="000000"/>
-          <w:sz w:val="21"/>
-          <w:szCs w:val="21"/>
-          <w:lang w:val="uk-UA"/>
-        </w:rPr>
-        <w:t xml:space="preserve"> </w:t>
-      </w:r>
-      <w:r>
-        <w:rPr>
-          <w:rFonts w:ascii="Consolas" w:hAnsi="Consolas" w:cs="Consolas"/>
-          <w:i/>
-          <w:color w:val="000000"/>
-          <w:sz w:val="21"/>
-          <w:szCs w:val="21"/>
-          <w:lang w:val="uk-UA"/>
-        </w:rPr>
-        <w:t>i</w:t>
-      </w:r>
-      <w:r>
-        <w:rPr>
-          <w:rFonts w:ascii="Consolas" w:hAnsi="Consolas" w:cs="Consolas"/>
-          <w:color w:val="000000"/>
-          <w:sz w:val="21"/>
-          <w:szCs w:val="21"/>
-          <w:lang w:val="uk-UA"/>
-        </w:rPr>
-        <w:t xml:space="preserve"> &lt;= </w:t>
-      </w:r>
-      <w:r>
-        <w:rPr>
-          <w:rFonts w:ascii="Consolas" w:hAnsi="Consolas" w:cs="Consolas"/>
-          <w:i/>
-          <w:color w:val="000000"/>
-          <w:sz w:val="21"/>
-          <w:szCs w:val="21"/>
-          <w:lang w:val="uk-UA"/>
-        </w:rPr>
-        <w:t>n1</w:t>
-      </w:r>
-      <w:r>
-        <w:rPr>
-          <w:rFonts w:ascii="Consolas" w:hAnsi="Consolas" w:cs="Consolas"/>
-          <w:color w:val="000000"/>
-          <w:sz w:val="21"/>
-          <w:szCs w:val="21"/>
-          <w:lang w:val="uk-UA"/>
-        </w:rPr>
-        <w:t xml:space="preserve"> </w:t>
-      </w:r>
-      <w:r>
-        <w:rPr>
-          <w:rFonts w:ascii="Consolas" w:hAnsi="Consolas" w:cs="Consolas"/>
-          <w:b/>
-          <w:color w:val="000000"/>
-          <w:sz w:val="21"/>
-          <w:szCs w:val="21"/>
-          <w:lang w:val="uk-UA"/>
-        </w:rPr>
-        <w:t>с шагом</w:t>
-      </w:r>
-      <w:r>
-        <w:rPr>
-          <w:rFonts w:ascii="Consolas" w:hAnsi="Consolas" w:cs="Consolas"/>
-          <w:color w:val="000000"/>
-          <w:sz w:val="21"/>
-          <w:szCs w:val="21"/>
-          <w:lang w:val="uk-UA"/>
-        </w:rPr>
-        <w:t xml:space="preserve"> 1 </w:t>
-      </w:r>
-      <w:proofErr w:type="spellStart"/>
-      <w:r>
-        <w:rPr>
-          <w:rFonts w:ascii="Consolas" w:hAnsi="Consolas" w:cs="Consolas"/>
-          <w:b/>
-          <w:color w:val="000000"/>
-          <w:sz w:val="21"/>
-          <w:szCs w:val="21"/>
-          <w:lang w:val="uk-UA"/>
-        </w:rPr>
-        <w:t>Выполнить</w:t>
-      </w:r>
-      <w:proofErr w:type="spellEnd"/>
-      <w:r>
-        <w:rPr>
-          <w:rFonts w:ascii="Consolas" w:hAnsi="Consolas" w:cs="Consolas"/>
-          <w:color w:val="000000"/>
-          <w:sz w:val="21"/>
-          <w:szCs w:val="21"/>
-          <w:lang w:val="uk-UA"/>
-        </w:rPr>
-        <w:t>:</w:t>
-      </w:r>
-    </w:p>
-    <w:p>
-      <w:pPr>
-        <w:autoSpaceDE w:val="0"/>
-        <w:autoSpaceDN w:val="0"/>
-        <w:adjustRightInd w:val="0"/>
-        <w:spacing w:after="0" w:line="240" w:lineRule="auto"/>
-        <w:rPr>
-          <w:rFonts w:ascii="Consolas" w:hAnsi="Consolas" w:cs="Consolas"/>
-          <w:color w:val="000000"/>
-          <w:sz w:val="21"/>
-          <w:szCs w:val="21"/>
-          <w:lang w:val="uk-UA"/>
-        </w:rPr>
-      </w:pPr>
-      <w:r>
-        <w:rPr>
-          <w:rFonts w:ascii="Consolas" w:hAnsi="Consolas" w:cs="Consolas"/>
-          <w:color w:val="000000"/>
-          <w:sz w:val="21"/>
-          <w:szCs w:val="21"/>
-          <w:lang w:val="uk-UA"/>
-        </w:rPr>
-        <w:tab/>
-      </w:r>
-      <w:r>
-        <w:rPr>
-          <w:rFonts w:ascii="Consolas" w:hAnsi="Consolas" w:cs="Consolas"/>
-          <w:color w:val="000000"/>
-          <w:sz w:val="21"/>
-          <w:szCs w:val="21"/>
-          <w:lang w:val="uk-UA"/>
-        </w:rPr>
-        <w:tab/>
-      </w:r>
-      <w:r>
-        <w:rPr>
-          <w:rFonts w:ascii="Consolas" w:hAnsi="Consolas" w:cs="Consolas"/>
-          <w:color w:val="000000"/>
-          <w:sz w:val="21"/>
-          <w:szCs w:val="21"/>
-          <w:lang w:val="uk-UA"/>
-        </w:rPr>
-        <w:tab/>
-      </w:r>
-      <w:proofErr w:type="spellStart"/>
-      <w:r>
-        <w:rPr>
-          <w:rFonts w:ascii="Consolas" w:hAnsi="Consolas" w:cs="Consolas"/>
-          <w:i/>
-          <w:color w:val="000000"/>
-          <w:sz w:val="21"/>
-          <w:szCs w:val="21"/>
-          <w:lang w:val="uk-UA"/>
-        </w:rPr>
-        <w:t>amount</w:t>
-      </w:r>
-      <w:proofErr w:type="spellEnd"/>
-      <w:r>
-        <w:rPr>
-          <w:rFonts w:ascii="Consolas" w:hAnsi="Consolas" w:cs="Consolas"/>
-          <w:color w:val="000000"/>
-          <w:sz w:val="21"/>
-          <w:szCs w:val="21"/>
-          <w:lang w:val="uk-UA"/>
-        </w:rPr>
-        <w:t xml:space="preserve"> = 0</w:t>
-      </w:r>
-    </w:p>
-    <w:p>
-      <w:pPr>
-        <w:autoSpaceDE w:val="0"/>
-        <w:autoSpaceDN w:val="0"/>
-        <w:adjustRightInd w:val="0"/>
-        <w:spacing w:after="0" w:line="240" w:lineRule="auto"/>
-        <w:rPr>
-          <w:rFonts w:ascii="Consolas" w:hAnsi="Consolas" w:cs="Consolas"/>
-          <w:color w:val="000000"/>
-          <w:sz w:val="21"/>
-          <w:szCs w:val="21"/>
-          <w:lang w:val="uk-UA"/>
-        </w:rPr>
-      </w:pPr>
-      <w:r>
-        <w:rPr>
-          <w:rFonts w:ascii="Consolas" w:hAnsi="Consolas" w:cs="Consolas"/>
-          <w:color w:val="000000"/>
-          <w:sz w:val="21"/>
-          <w:szCs w:val="21"/>
-          <w:lang w:val="uk-UA"/>
-        </w:rPr>
-        <w:tab/>
-      </w:r>
-      <w:r>
-        <w:rPr>
-          <w:rFonts w:ascii="Consolas" w:hAnsi="Consolas" w:cs="Consolas"/>
-          <w:color w:val="000000"/>
-          <w:sz w:val="21"/>
-          <w:szCs w:val="21"/>
-          <w:lang w:val="uk-UA"/>
-        </w:rPr>
-        <w:tab/>
-      </w:r>
-      <w:r>
-        <w:rPr>
-          <w:rFonts w:ascii="Consolas" w:hAnsi="Consolas" w:cs="Consolas"/>
-          <w:color w:val="000000"/>
-          <w:sz w:val="21"/>
-          <w:szCs w:val="21"/>
-          <w:lang w:val="uk-UA"/>
-        </w:rPr>
-        <w:tab/>
-      </w:r>
-      <w:proofErr w:type="spellStart"/>
-      <w:r>
-        <w:rPr>
-          <w:rFonts w:ascii="Consolas" w:hAnsi="Consolas" w:cs="Consolas"/>
-          <w:i/>
-          <w:color w:val="000000"/>
-          <w:sz w:val="21"/>
-          <w:szCs w:val="21"/>
-          <w:lang w:val="uk-UA"/>
-        </w:rPr>
-        <w:t>sum</w:t>
-      </w:r>
-      <w:proofErr w:type="spellEnd"/>
-      <w:r>
-        <w:rPr>
-          <w:rFonts w:ascii="Consolas" w:hAnsi="Consolas" w:cs="Consolas"/>
-          <w:color w:val="000000"/>
-          <w:sz w:val="21"/>
-          <w:szCs w:val="21"/>
-          <w:lang w:val="uk-UA"/>
-        </w:rPr>
-        <w:t xml:space="preserve"> = 0</w:t>
-      </w:r>
-    </w:p>
-    <w:p>
-      <w:pPr>
-        <w:autoSpaceDE w:val="0"/>
-        <w:autoSpaceDN w:val="0"/>
-        <w:adjustRightInd w:val="0"/>
-        <w:spacing w:after="0" w:line="240" w:lineRule="auto"/>
-        <w:rPr>
-          <w:rFonts w:ascii="Consolas" w:hAnsi="Consolas" w:cs="Consolas"/>
-          <w:color w:val="000000"/>
-          <w:sz w:val="21"/>
-          <w:szCs w:val="21"/>
-          <w:lang w:val="uk-UA"/>
-        </w:rPr>
-      </w:pPr>
-      <w:r>
-        <w:rPr>
-          <w:rFonts w:ascii="Consolas" w:hAnsi="Consolas" w:cs="Consolas"/>
-          <w:color w:val="000000"/>
-          <w:sz w:val="21"/>
-          <w:szCs w:val="21"/>
-          <w:lang w:val="uk-UA"/>
-        </w:rPr>
-        <w:tab/>
-      </w:r>
-      <w:r>
-        <w:rPr>
-          <w:rFonts w:ascii="Consolas" w:hAnsi="Consolas" w:cs="Consolas"/>
-          <w:color w:val="000000"/>
-          <w:sz w:val="21"/>
-          <w:szCs w:val="21"/>
-          <w:lang w:val="uk-UA"/>
-        </w:rPr>
-        <w:tab/>
-      </w:r>
-      <w:r>
-        <w:rPr>
-          <w:rFonts w:ascii="Consolas" w:hAnsi="Consolas" w:cs="Consolas"/>
-          <w:color w:val="000000"/>
-          <w:sz w:val="21"/>
-          <w:szCs w:val="21"/>
-          <w:lang w:val="uk-UA"/>
-        </w:rPr>
-        <w:tab/>
-      </w:r>
-    </w:p>
-    <w:p>
-      <w:pPr>
-        <w:autoSpaceDE w:val="0"/>
-        <w:autoSpaceDN w:val="0"/>
-        <w:adjustRightInd w:val="0"/>
-        <w:spacing w:after="0" w:line="240" w:lineRule="auto"/>
-        <w:rPr>
-          <w:rFonts w:ascii="Consolas" w:hAnsi="Consolas" w:cs="Consolas"/>
-          <w:color w:val="000000"/>
-          <w:sz w:val="21"/>
-          <w:szCs w:val="21"/>
-          <w:lang w:val="uk-UA"/>
-        </w:rPr>
-      </w:pPr>
-      <w:r>
-        <w:rPr>
-          <w:rFonts w:ascii="Consolas" w:hAnsi="Consolas" w:cs="Consolas"/>
-          <w:color w:val="000000"/>
-          <w:sz w:val="21"/>
-          <w:szCs w:val="21"/>
-          <w:lang w:val="uk-UA"/>
-        </w:rPr>
-        <w:tab/>
-      </w:r>
-      <w:r>
-        <w:rPr>
-          <w:rFonts w:ascii="Consolas" w:hAnsi="Consolas" w:cs="Consolas"/>
-          <w:color w:val="000000"/>
-          <w:sz w:val="21"/>
-          <w:szCs w:val="21"/>
-          <w:lang w:val="uk-UA"/>
-        </w:rPr>
-        <w:tab/>
-      </w:r>
-      <w:r>
-        <w:rPr>
-          <w:rFonts w:ascii="Consolas" w:hAnsi="Consolas" w:cs="Consolas"/>
-          <w:color w:val="000000"/>
-          <w:sz w:val="21"/>
-          <w:szCs w:val="21"/>
-          <w:lang w:val="uk-UA"/>
-        </w:rPr>
-        <w:tab/>
-      </w:r>
-      <w:r>
-        <w:rPr>
-          <w:rFonts w:ascii="Consolas" w:hAnsi="Consolas" w:cs="Consolas"/>
-          <w:b/>
-          <w:color w:val="000000"/>
-          <w:sz w:val="21"/>
-          <w:szCs w:val="21"/>
-          <w:lang w:val="uk-UA"/>
-        </w:rPr>
-        <w:t>От</w:t>
-      </w:r>
-      <w:r>
-        <w:rPr>
-          <w:rFonts w:ascii="Consolas" w:hAnsi="Consolas" w:cs="Consolas"/>
-          <w:color w:val="000000"/>
-          <w:sz w:val="21"/>
-          <w:szCs w:val="21"/>
-          <w:lang w:val="uk-UA"/>
-        </w:rPr>
-        <w:t xml:space="preserve"> </w:t>
-      </w:r>
-      <w:r>
-        <w:rPr>
-          <w:rFonts w:ascii="Consolas" w:hAnsi="Consolas" w:cs="Consolas"/>
-          <w:i/>
-          <w:color w:val="000000"/>
-          <w:sz w:val="21"/>
-          <w:szCs w:val="21"/>
-          <w:lang w:val="uk-UA"/>
-        </w:rPr>
-        <w:t>j</w:t>
-      </w:r>
-      <w:r>
-        <w:rPr>
-          <w:rFonts w:ascii="Consolas" w:hAnsi="Consolas" w:cs="Consolas"/>
-          <w:color w:val="000000"/>
-          <w:sz w:val="21"/>
-          <w:szCs w:val="21"/>
-          <w:lang w:val="uk-UA"/>
-        </w:rPr>
-        <w:t xml:space="preserve"> = 1 </w:t>
-      </w:r>
-      <w:r>
-        <w:rPr>
-          <w:rFonts w:ascii="Consolas" w:hAnsi="Consolas" w:cs="Consolas"/>
-          <w:b/>
-          <w:color w:val="000000"/>
-          <w:sz w:val="21"/>
-          <w:szCs w:val="21"/>
-          <w:lang w:val="uk-UA"/>
-        </w:rPr>
-        <w:t>до</w:t>
-      </w:r>
-      <w:r>
-        <w:rPr>
-          <w:rFonts w:ascii="Consolas" w:hAnsi="Consolas" w:cs="Consolas"/>
-          <w:color w:val="000000"/>
-          <w:sz w:val="21"/>
-          <w:szCs w:val="21"/>
-          <w:lang w:val="uk-UA"/>
-        </w:rPr>
-        <w:t xml:space="preserve"> </w:t>
-      </w:r>
-      <w:r>
-        <w:rPr>
-          <w:rFonts w:ascii="Consolas" w:hAnsi="Consolas" w:cs="Consolas"/>
-          <w:i/>
-          <w:color w:val="000000"/>
-          <w:sz w:val="21"/>
-          <w:szCs w:val="21"/>
-          <w:lang w:val="uk-UA"/>
-        </w:rPr>
-        <w:t>j</w:t>
-      </w:r>
-      <w:r>
-        <w:rPr>
-          <w:rFonts w:ascii="Consolas" w:hAnsi="Consolas" w:cs="Consolas"/>
-          <w:color w:val="000000"/>
-          <w:sz w:val="21"/>
-          <w:szCs w:val="21"/>
-          <w:lang w:val="uk-UA"/>
-        </w:rPr>
-        <w:t xml:space="preserve"> &lt;= </w:t>
-      </w:r>
-      <w:r>
-        <w:rPr>
-          <w:rFonts w:ascii="Consolas" w:hAnsi="Consolas" w:cs="Consolas"/>
-          <w:i/>
-          <w:color w:val="000000"/>
-          <w:sz w:val="21"/>
-          <w:szCs w:val="21"/>
-          <w:lang w:val="uk-UA"/>
-        </w:rPr>
-        <w:t>i</w:t>
-      </w:r>
-      <w:r>
-        <w:rPr>
-          <w:rFonts w:ascii="Consolas" w:hAnsi="Consolas" w:cs="Consolas"/>
-          <w:color w:val="000000"/>
-          <w:sz w:val="21"/>
-          <w:szCs w:val="21"/>
-          <w:lang w:val="uk-UA"/>
-        </w:rPr>
-        <w:t xml:space="preserve"> </w:t>
-      </w:r>
-      <w:r>
-        <w:rPr>
-          <w:rFonts w:ascii="Consolas" w:hAnsi="Consolas" w:cs="Consolas"/>
-          <w:b/>
-          <w:color w:val="000000"/>
-          <w:sz w:val="21"/>
-          <w:szCs w:val="21"/>
-          <w:lang w:val="uk-UA"/>
-        </w:rPr>
-        <w:t>с</w:t>
-      </w:r>
-      <w:r>
-        <w:rPr>
-          <w:rFonts w:ascii="Consolas" w:hAnsi="Consolas" w:cs="Consolas"/>
-          <w:color w:val="000000"/>
-          <w:sz w:val="21"/>
-          <w:szCs w:val="21"/>
-          <w:lang w:val="uk-UA"/>
-        </w:rPr>
-        <w:t xml:space="preserve"> </w:t>
-      </w:r>
-      <w:r>
-        <w:rPr>
-          <w:rFonts w:ascii="Consolas" w:hAnsi="Consolas" w:cs="Consolas"/>
-          <w:b/>
-          <w:color w:val="000000"/>
-          <w:sz w:val="21"/>
-          <w:szCs w:val="21"/>
-          <w:lang w:val="uk-UA"/>
-        </w:rPr>
-        <w:t>шагом</w:t>
-      </w:r>
-      <w:r>
-        <w:rPr>
-          <w:rFonts w:ascii="Consolas" w:hAnsi="Consolas" w:cs="Consolas"/>
-          <w:color w:val="000000"/>
-          <w:sz w:val="21"/>
-          <w:szCs w:val="21"/>
-          <w:lang w:val="uk-UA"/>
-        </w:rPr>
-        <w:t xml:space="preserve"> 1 </w:t>
-      </w:r>
-      <w:proofErr w:type="spellStart"/>
-      <w:r>
-        <w:rPr>
-          <w:rFonts w:ascii="Consolas" w:hAnsi="Consolas" w:cs="Consolas"/>
-          <w:b/>
-          <w:color w:val="000000"/>
-          <w:sz w:val="21"/>
-          <w:szCs w:val="21"/>
-          <w:lang w:val="uk-UA"/>
-        </w:rPr>
-        <w:t>Выполнить</w:t>
-      </w:r>
-      <w:proofErr w:type="spellEnd"/>
-      <w:r>
-        <w:rPr>
-          <w:rFonts w:ascii="Consolas" w:hAnsi="Consolas" w:cs="Consolas"/>
-          <w:color w:val="000000"/>
-          <w:sz w:val="21"/>
-          <w:szCs w:val="21"/>
-          <w:lang w:val="uk-UA"/>
-        </w:rPr>
-        <w:t>:</w:t>
-      </w:r>
-    </w:p>
-    <w:p>
-      <w:pPr>
-        <w:autoSpaceDE w:val="0"/>
-        <w:autoSpaceDN w:val="0"/>
-        <w:adjustRightInd w:val="0"/>
-        <w:spacing w:after="0" w:line="240" w:lineRule="auto"/>
-        <w:rPr>
-          <w:rFonts w:ascii="Consolas" w:hAnsi="Consolas" w:cs="Consolas"/>
-          <w:color w:val="000000"/>
-          <w:sz w:val="21"/>
-          <w:szCs w:val="21"/>
-          <w:lang w:val="uk-UA"/>
-        </w:rPr>
-      </w:pPr>
-      <w:r>
-        <w:rPr>
-          <w:rFonts w:ascii="Consolas" w:hAnsi="Consolas" w:cs="Consolas"/>
-          <w:color w:val="000000"/>
-          <w:sz w:val="21"/>
-          <w:szCs w:val="21"/>
-          <w:lang w:val="uk-UA"/>
-        </w:rPr>
-        <w:tab/>
-      </w:r>
-      <w:r>
-        <w:rPr>
-          <w:rFonts w:ascii="Consolas" w:hAnsi="Consolas" w:cs="Consolas"/>
-          <w:color w:val="000000"/>
-          <w:sz w:val="21"/>
-          <w:szCs w:val="21"/>
-          <w:lang w:val="uk-UA"/>
-        </w:rPr>
-        <w:tab/>
-      </w:r>
-      <w:r>
-        <w:rPr>
-          <w:rFonts w:ascii="Consolas" w:hAnsi="Consolas" w:cs="Consolas"/>
-          <w:color w:val="000000"/>
-          <w:sz w:val="21"/>
-          <w:szCs w:val="21"/>
-          <w:lang w:val="uk-UA"/>
-        </w:rPr>
-        <w:tab/>
-      </w:r>
-      <w:r>
-        <w:rPr>
-          <w:rFonts w:ascii="Consolas" w:hAnsi="Consolas" w:cs="Consolas"/>
-          <w:color w:val="000000"/>
-          <w:sz w:val="21"/>
-          <w:szCs w:val="21"/>
-          <w:lang w:val="uk-UA"/>
-        </w:rPr>
-        <w:tab/>
-      </w:r>
-      <w:proofErr w:type="spellStart"/>
-      <w:r>
-        <w:rPr>
-          <w:rFonts w:ascii="Consolas" w:hAnsi="Consolas" w:cs="Consolas"/>
-          <w:b/>
-          <w:color w:val="000000"/>
-          <w:sz w:val="21"/>
-          <w:szCs w:val="21"/>
-          <w:lang w:val="uk-UA"/>
-        </w:rPr>
-        <w:t>Если</w:t>
-      </w:r>
-      <w:proofErr w:type="spellEnd"/>
-      <w:r>
-        <w:rPr>
-          <w:rFonts w:ascii="Consolas" w:hAnsi="Consolas" w:cs="Consolas"/>
-          <w:color w:val="000000"/>
-          <w:sz w:val="21"/>
-          <w:szCs w:val="21"/>
-          <w:lang w:val="uk-UA"/>
-        </w:rPr>
-        <w:t xml:space="preserve"> </w:t>
-      </w:r>
-      <w:proofErr w:type="spellStart"/>
-      <w:r>
-        <w:rPr>
-          <w:rFonts w:ascii="Consolas" w:hAnsi="Consolas" w:cs="Consolas"/>
-          <w:b/>
-          <w:color w:val="000000"/>
-          <w:sz w:val="21"/>
-          <w:szCs w:val="21"/>
-          <w:lang w:val="uk-UA"/>
-        </w:rPr>
-        <w:t>Дробное</w:t>
-      </w:r>
-      <w:proofErr w:type="spellEnd"/>
-      <w:r>
-        <w:rPr>
-          <w:rFonts w:ascii="Consolas" w:hAnsi="Consolas" w:cs="Consolas"/>
-          <w:color w:val="000000"/>
-          <w:sz w:val="21"/>
-          <w:szCs w:val="21"/>
-          <w:lang w:val="uk-UA"/>
-        </w:rPr>
-        <w:t>(</w:t>
-      </w:r>
-      <w:r>
-        <w:rPr>
-          <w:rFonts w:ascii="Consolas" w:hAnsi="Consolas" w:cs="Consolas"/>
-          <w:i/>
-          <w:color w:val="000000"/>
-          <w:sz w:val="21"/>
-          <w:szCs w:val="21"/>
-          <w:lang w:val="uk-UA"/>
-        </w:rPr>
-        <w:t>i</w:t>
-      </w:r>
-      <w:r>
-        <w:rPr>
-          <w:rFonts w:ascii="Consolas" w:hAnsi="Consolas" w:cs="Consolas"/>
-          <w:color w:val="000000"/>
-          <w:sz w:val="21"/>
-          <w:szCs w:val="21"/>
-          <w:lang w:val="uk-UA"/>
-        </w:rPr>
-        <w:t xml:space="preserve">) / </w:t>
-      </w:r>
-      <w:proofErr w:type="spellStart"/>
-      <w:r>
-        <w:rPr>
-          <w:rFonts w:ascii="Consolas" w:hAnsi="Consolas" w:cs="Consolas"/>
-          <w:b/>
-          <w:color w:val="000000"/>
-          <w:sz w:val="21"/>
-          <w:szCs w:val="21"/>
-          <w:lang w:val="uk-UA"/>
-        </w:rPr>
-        <w:t>Дробное</w:t>
-      </w:r>
-      <w:proofErr w:type="spellEnd"/>
-      <w:r>
-        <w:rPr>
-          <w:rFonts w:ascii="Consolas" w:hAnsi="Consolas" w:cs="Consolas"/>
-          <w:color w:val="000000"/>
-          <w:sz w:val="21"/>
-          <w:szCs w:val="21"/>
-          <w:lang w:val="uk-UA"/>
-        </w:rPr>
-        <w:t>(</w:t>
-      </w:r>
-      <w:r>
-        <w:rPr>
-          <w:rFonts w:ascii="Consolas" w:hAnsi="Consolas" w:cs="Consolas"/>
-          <w:i/>
-          <w:color w:val="000000"/>
-          <w:sz w:val="21"/>
-          <w:szCs w:val="21"/>
-          <w:lang w:val="uk-UA"/>
-        </w:rPr>
-        <w:t>j</w:t>
-      </w:r>
-      <w:r>
-        <w:rPr>
-          <w:rFonts w:ascii="Consolas" w:hAnsi="Consolas" w:cs="Consolas"/>
-          <w:color w:val="000000"/>
-          <w:sz w:val="21"/>
-          <w:szCs w:val="21"/>
-          <w:lang w:val="uk-UA"/>
-        </w:rPr>
-        <w:t xml:space="preserve">) == </w:t>
-      </w:r>
-      <w:r>
-        <w:rPr>
-          <w:rFonts w:ascii="Consolas" w:hAnsi="Consolas" w:cs="Consolas"/>
-          <w:i/>
-          <w:color w:val="000000"/>
-          <w:sz w:val="21"/>
-          <w:szCs w:val="21"/>
-          <w:lang w:val="uk-UA"/>
-        </w:rPr>
-        <w:t>i</w:t>
-      </w:r>
-      <w:r>
-        <w:rPr>
-          <w:rFonts w:ascii="Consolas" w:hAnsi="Consolas" w:cs="Consolas"/>
-          <w:color w:val="000000"/>
-          <w:sz w:val="21"/>
-          <w:szCs w:val="21"/>
-          <w:lang w:val="uk-UA"/>
-        </w:rPr>
-        <w:t xml:space="preserve"> / </w:t>
-      </w:r>
-      <w:r>
-        <w:rPr>
-          <w:rFonts w:ascii="Consolas" w:hAnsi="Consolas" w:cs="Consolas"/>
-          <w:i/>
-          <w:color w:val="000000"/>
-          <w:sz w:val="21"/>
-          <w:szCs w:val="21"/>
-          <w:lang w:val="uk-UA"/>
-        </w:rPr>
-        <w:t>j</w:t>
-      </w:r>
-      <w:r>
-        <w:rPr>
-          <w:rFonts w:ascii="Consolas" w:hAnsi="Consolas" w:cs="Consolas"/>
-          <w:color w:val="000000"/>
-          <w:sz w:val="21"/>
-          <w:szCs w:val="21"/>
-          <w:lang w:val="uk-UA"/>
-        </w:rPr>
-        <w:t>:</w:t>
-      </w:r>
-    </w:p>
-    <w:p>
-      <w:pPr>
-        <w:autoSpaceDE w:val="0"/>
-        <w:autoSpaceDN w:val="0"/>
-        <w:adjustRightInd w:val="0"/>
-        <w:spacing w:after="0" w:line="240" w:lineRule="auto"/>
-        <w:rPr>
-          <w:rFonts w:ascii="Consolas" w:hAnsi="Consolas" w:cs="Consolas"/>
-          <w:color w:val="000000"/>
-          <w:sz w:val="21"/>
-          <w:szCs w:val="21"/>
-          <w:lang w:val="uk-UA"/>
-        </w:rPr>
-      </w:pPr>
-      <w:r>
-        <w:rPr>
-          <w:rFonts w:ascii="Consolas" w:hAnsi="Consolas" w:cs="Consolas"/>
-          <w:color w:val="000000"/>
-          <w:sz w:val="21"/>
-          <w:szCs w:val="21"/>
-          <w:lang w:val="uk-UA"/>
-        </w:rPr>
-        <w:tab/>
-      </w:r>
-      <w:r>
-        <w:rPr>
-          <w:rFonts w:ascii="Consolas" w:hAnsi="Consolas" w:cs="Consolas"/>
-          <w:color w:val="000000"/>
-          <w:sz w:val="21"/>
-          <w:szCs w:val="21"/>
-          <w:lang w:val="uk-UA"/>
-        </w:rPr>
-        <w:tab/>
-      </w:r>
-      <w:r>
-        <w:rPr>
-          <w:rFonts w:ascii="Consolas" w:hAnsi="Consolas" w:cs="Consolas"/>
-          <w:color w:val="000000"/>
-          <w:sz w:val="21"/>
-          <w:szCs w:val="21"/>
-          <w:lang w:val="uk-UA"/>
-        </w:rPr>
-        <w:tab/>
-      </w:r>
-      <w:r>
-        <w:rPr>
-          <w:rFonts w:ascii="Consolas" w:hAnsi="Consolas" w:cs="Consolas"/>
-          <w:color w:val="000000"/>
-          <w:sz w:val="21"/>
-          <w:szCs w:val="21"/>
-          <w:lang w:val="uk-UA"/>
-        </w:rPr>
-        <w:tab/>
-      </w:r>
-      <w:r>
-        <w:rPr>
-          <w:rFonts w:ascii="Consolas" w:hAnsi="Consolas" w:cs="Consolas"/>
-          <w:color w:val="000000"/>
-          <w:sz w:val="21"/>
-          <w:szCs w:val="21"/>
-          <w:lang w:val="uk-UA"/>
-        </w:rPr>
-        <w:tab/>
-      </w:r>
-      <w:proofErr w:type="spellStart"/>
-      <w:r>
-        <w:rPr>
-          <w:rFonts w:ascii="Consolas" w:hAnsi="Consolas" w:cs="Consolas"/>
-          <w:i/>
-          <w:color w:val="000000"/>
-          <w:sz w:val="21"/>
-          <w:szCs w:val="21"/>
-          <w:lang w:val="uk-UA"/>
-        </w:rPr>
-        <w:t>amount</w:t>
-      </w:r>
-      <w:proofErr w:type="spellEnd"/>
-      <w:r>
-        <w:rPr>
-          <w:rFonts w:ascii="Consolas" w:hAnsi="Consolas" w:cs="Consolas"/>
-          <w:color w:val="000000"/>
-          <w:sz w:val="21"/>
-          <w:szCs w:val="21"/>
-          <w:lang w:val="uk-UA"/>
-        </w:rPr>
-        <w:t>++</w:t>
-      </w:r>
-    </w:p>
-    <w:p>
-      <w:pPr>
-        <w:autoSpaceDE w:val="0"/>
-        <w:autoSpaceDN w:val="0"/>
-        <w:adjustRightInd w:val="0"/>
-        <w:spacing w:after="0" w:line="240" w:lineRule="auto"/>
-        <w:rPr>
-          <w:rFonts w:ascii="Consolas" w:hAnsi="Consolas" w:cs="Consolas"/>
-          <w:i/>
-          <w:color w:val="000000"/>
-          <w:sz w:val="21"/>
-          <w:szCs w:val="21"/>
-          <w:lang w:val="uk-UA"/>
-        </w:rPr>
-      </w:pPr>
-      <w:r>
-        <w:rPr>
-          <w:rFonts w:ascii="Consolas" w:hAnsi="Consolas" w:cs="Consolas"/>
-          <w:color w:val="000000"/>
-          <w:sz w:val="21"/>
-          <w:szCs w:val="21"/>
-          <w:lang w:val="uk-UA"/>
-        </w:rPr>
-        <w:tab/>
-      </w:r>
-      <w:r>
-        <w:rPr>
-          <w:rFonts w:ascii="Consolas" w:hAnsi="Consolas" w:cs="Consolas"/>
-          <w:color w:val="000000"/>
-          <w:sz w:val="21"/>
-          <w:szCs w:val="21"/>
-          <w:lang w:val="uk-UA"/>
-        </w:rPr>
-        <w:tab/>
-      </w:r>
-      <w:r>
-        <w:rPr>
-          <w:rFonts w:ascii="Consolas" w:hAnsi="Consolas" w:cs="Consolas"/>
-          <w:color w:val="000000"/>
-          <w:sz w:val="21"/>
-          <w:szCs w:val="21"/>
-          <w:lang w:val="uk-UA"/>
-        </w:rPr>
-        <w:tab/>
-      </w:r>
-      <w:r>
-        <w:rPr>
-          <w:rFonts w:ascii="Consolas" w:hAnsi="Consolas" w:cs="Consolas"/>
-          <w:color w:val="000000"/>
-          <w:sz w:val="21"/>
-          <w:szCs w:val="21"/>
-          <w:lang w:val="uk-UA"/>
-        </w:rPr>
-        <w:tab/>
-      </w:r>
-      <w:r>
-        <w:rPr>
-          <w:rFonts w:ascii="Consolas" w:hAnsi="Consolas" w:cs="Consolas"/>
-          <w:color w:val="000000"/>
-          <w:sz w:val="21"/>
-          <w:szCs w:val="21"/>
-          <w:lang w:val="uk-UA"/>
-        </w:rPr>
-        <w:tab/>
-      </w:r>
-      <w:proofErr w:type="spellStart"/>
-      <w:r>
-        <w:rPr>
-          <w:rFonts w:ascii="Consolas" w:hAnsi="Consolas" w:cs="Consolas"/>
-          <w:i/>
-          <w:color w:val="000000"/>
-          <w:sz w:val="21"/>
-          <w:szCs w:val="21"/>
-          <w:lang w:val="uk-UA"/>
-        </w:rPr>
-        <w:t>sum</w:t>
-      </w:r>
-      <w:proofErr w:type="spellEnd"/>
-      <w:r>
-        <w:rPr>
-          <w:rFonts w:ascii="Consolas" w:hAnsi="Consolas" w:cs="Consolas"/>
-          <w:color w:val="000000"/>
-          <w:sz w:val="21"/>
-          <w:szCs w:val="21"/>
-          <w:lang w:val="uk-UA"/>
-        </w:rPr>
-        <w:t xml:space="preserve"> += </w:t>
-      </w:r>
-      <w:r>
-        <w:rPr>
-          <w:rFonts w:ascii="Consolas" w:hAnsi="Consolas" w:cs="Consolas"/>
-          <w:i/>
-          <w:color w:val="000000"/>
-          <w:sz w:val="21"/>
-          <w:szCs w:val="21"/>
-          <w:lang w:val="uk-UA"/>
-        </w:rPr>
-        <w:t>j</w:t>
-      </w:r>
-    </w:p>
-    <w:p>
-      <w:pPr>
-        <w:autoSpaceDE w:val="0"/>
-        <w:autoSpaceDN w:val="0"/>
-        <w:adjustRightInd w:val="0"/>
-        <w:spacing w:after="0" w:line="240" w:lineRule="auto"/>
-        <w:rPr>
-          <w:rFonts w:ascii="Consolas" w:hAnsi="Consolas" w:cs="Consolas"/>
-          <w:b/>
-          <w:color w:val="000000"/>
-          <w:sz w:val="21"/>
-          <w:szCs w:val="21"/>
-          <w:lang w:val="uk-UA"/>
-        </w:rPr>
-      </w:pPr>
-      <w:r>
-        <w:rPr>
-          <w:rFonts w:ascii="Consolas" w:hAnsi="Consolas" w:cs="Consolas"/>
-          <w:i/>
-          <w:color w:val="000000"/>
-          <w:sz w:val="21"/>
-          <w:szCs w:val="21"/>
-          <w:lang w:val="uk-UA"/>
-        </w:rPr>
-        <w:tab/>
-      </w:r>
-      <w:r>
-        <w:rPr>
-          <w:rFonts w:ascii="Consolas" w:hAnsi="Consolas" w:cs="Consolas"/>
-          <w:i/>
-          <w:color w:val="000000"/>
-          <w:sz w:val="21"/>
-          <w:szCs w:val="21"/>
-          <w:lang w:val="uk-UA"/>
-        </w:rPr>
-        <w:tab/>
-      </w:r>
-      <w:r>
-        <w:rPr>
-          <w:rFonts w:ascii="Consolas" w:hAnsi="Consolas" w:cs="Consolas"/>
-          <w:i/>
-          <w:color w:val="000000"/>
-          <w:sz w:val="21"/>
-          <w:szCs w:val="21"/>
-          <w:lang w:val="uk-UA"/>
-        </w:rPr>
-        <w:tab/>
-      </w:r>
-      <w:proofErr w:type="spellStart"/>
-      <w:r>
-        <w:rPr>
-          <w:rFonts w:ascii="Consolas" w:hAnsi="Consolas" w:cs="Consolas"/>
-          <w:b/>
-          <w:color w:val="000000"/>
-          <w:sz w:val="21"/>
-          <w:szCs w:val="21"/>
-          <w:lang w:val="uk-UA"/>
-        </w:rPr>
-        <w:t>Конец</w:t>
-      </w:r>
-      <w:proofErr w:type="spellEnd"/>
-      <w:r>
-        <w:rPr>
-          <w:rFonts w:ascii="Consolas" w:hAnsi="Consolas" w:cs="Consolas"/>
-          <w:b/>
-          <w:color w:val="000000"/>
-          <w:sz w:val="21"/>
-          <w:szCs w:val="21"/>
-          <w:lang w:val="uk-UA"/>
-        </w:rPr>
-        <w:t xml:space="preserve"> </w:t>
-      </w:r>
-      <w:proofErr w:type="spellStart"/>
-      <w:r>
-        <w:rPr>
-          <w:rFonts w:ascii="Consolas" w:hAnsi="Consolas" w:cs="Consolas"/>
-          <w:b/>
-          <w:color w:val="000000"/>
-          <w:sz w:val="21"/>
-          <w:szCs w:val="21"/>
-          <w:lang w:val="uk-UA"/>
-        </w:rPr>
-        <w:t>цикла</w:t>
-      </w:r>
-      <w:proofErr w:type="spellEnd"/>
-    </w:p>
-    <w:p>
-      <w:pPr>
-        <w:autoSpaceDE w:val="0"/>
-        <w:autoSpaceDN w:val="0"/>
-        <w:adjustRightInd w:val="0"/>
-        <w:spacing w:after="0" w:line="240" w:lineRule="auto"/>
-        <w:rPr>
-          <w:rFonts w:ascii="Consolas" w:hAnsi="Consolas" w:cs="Consolas"/>
-          <w:b/>
-          <w:color w:val="000000"/>
-          <w:sz w:val="21"/>
-          <w:szCs w:val="21"/>
-          <w:lang w:val="uk-UA"/>
-        </w:rPr>
-      </w:pPr>
-      <w:r>
-        <w:rPr>
-          <w:rFonts w:ascii="Consolas" w:hAnsi="Consolas" w:cs="Consolas"/>
-          <w:color w:val="000000"/>
-          <w:sz w:val="21"/>
-          <w:szCs w:val="21"/>
-          <w:lang w:val="uk-UA"/>
-        </w:rPr>
-        <w:tab/>
-      </w:r>
-      <w:r>
-        <w:rPr>
-          <w:rFonts w:ascii="Consolas" w:hAnsi="Consolas" w:cs="Consolas"/>
-          <w:color w:val="000000"/>
-          <w:sz w:val="21"/>
-          <w:szCs w:val="21"/>
-          <w:lang w:val="uk-UA"/>
-        </w:rPr>
-        <w:tab/>
-      </w:r>
-      <w:proofErr w:type="spellStart"/>
-      <w:r>
-        <w:rPr>
-          <w:rFonts w:ascii="Consolas" w:hAnsi="Consolas" w:cs="Consolas"/>
-          <w:b/>
-          <w:color w:val="000000"/>
-          <w:sz w:val="21"/>
-          <w:szCs w:val="21"/>
-          <w:lang w:val="uk-UA"/>
-        </w:rPr>
-        <w:t>Конец</w:t>
-      </w:r>
-      <w:proofErr w:type="spellEnd"/>
-      <w:r>
-        <w:rPr>
-          <w:rFonts w:ascii="Consolas" w:hAnsi="Consolas" w:cs="Consolas"/>
-          <w:b/>
-          <w:color w:val="000000"/>
-          <w:sz w:val="21"/>
-          <w:szCs w:val="21"/>
-          <w:lang w:val="uk-UA"/>
-        </w:rPr>
-        <w:t xml:space="preserve"> </w:t>
-      </w:r>
-      <w:proofErr w:type="spellStart"/>
-      <w:r>
-        <w:rPr>
-          <w:rFonts w:ascii="Consolas" w:hAnsi="Consolas" w:cs="Consolas"/>
-          <w:b/>
-          <w:color w:val="000000"/>
-          <w:sz w:val="21"/>
-          <w:szCs w:val="21"/>
-          <w:lang w:val="uk-UA"/>
-        </w:rPr>
-        <w:t>цикла</w:t>
-      </w:r>
-      <w:proofErr w:type="spellEnd"/>
-    </w:p>
-    <w:p>
-      <w:pPr>
-        <w:autoSpaceDE w:val="0"/>
-        <w:autoSpaceDN w:val="0"/>
-        <w:adjustRightInd w:val="0"/>
-        <w:spacing w:after="0" w:line="240" w:lineRule="auto"/>
-        <w:rPr>
-          <w:rFonts w:ascii="Consolas" w:hAnsi="Consolas" w:cs="Consolas"/>
-          <w:b/>
-          <w:color w:val="000000"/>
-          <w:sz w:val="21"/>
-          <w:szCs w:val="21"/>
-          <w:lang w:val="uk-UA"/>
-        </w:rPr>
-      </w:pPr>
-    </w:p>
-    <w:p>
-      <w:pPr>
-        <w:autoSpaceDE w:val="0"/>
-        <w:autoSpaceDN w:val="0"/>
-        <w:adjustRightInd w:val="0"/>
-        <w:spacing w:after="0" w:line="240" w:lineRule="auto"/>
-        <w:rPr>
-          <w:rFonts w:ascii="Consolas" w:hAnsi="Consolas" w:cs="Consolas"/>
-          <w:color w:val="000000"/>
-          <w:sz w:val="21"/>
-          <w:szCs w:val="21"/>
-          <w:lang w:val="uk-UA"/>
-        </w:rPr>
-      </w:pPr>
-      <w:r>
-        <w:rPr>
-          <w:rFonts w:ascii="Consolas" w:hAnsi="Consolas" w:cs="Consolas"/>
-          <w:color w:val="000000"/>
-          <w:sz w:val="21"/>
-          <w:szCs w:val="21"/>
-          <w:lang w:val="uk-UA"/>
-        </w:rPr>
-        <w:tab/>
-      </w:r>
-      <w:r>
-        <w:rPr>
-          <w:rFonts w:ascii="Consolas" w:hAnsi="Consolas" w:cs="Consolas"/>
-          <w:color w:val="000000"/>
-          <w:sz w:val="21"/>
-          <w:szCs w:val="21"/>
-          <w:lang w:val="uk-UA"/>
-        </w:rPr>
-        <w:tab/>
-      </w:r>
-      <w:proofErr w:type="spellStart"/>
-      <w:r>
-        <w:rPr>
-          <w:rFonts w:ascii="Consolas" w:hAnsi="Consolas" w:cs="Consolas"/>
-          <w:b/>
-          <w:color w:val="000000"/>
-          <w:sz w:val="21"/>
-          <w:szCs w:val="21"/>
-          <w:lang w:val="uk-UA"/>
-        </w:rPr>
-        <w:t>Вывод</w:t>
-      </w:r>
-      <w:proofErr w:type="spellEnd"/>
-      <w:r>
-        <w:rPr>
-          <w:rFonts w:ascii="Consolas" w:hAnsi="Consolas" w:cs="Consolas"/>
-          <w:color w:val="000000"/>
-          <w:sz w:val="21"/>
-          <w:szCs w:val="21"/>
-          <w:lang w:val="uk-UA"/>
-        </w:rPr>
-        <w:t xml:space="preserve">: Для числа </w:t>
-      </w:r>
-      <w:r>
-        <w:rPr>
-          <w:rFonts w:ascii="Consolas" w:hAnsi="Consolas" w:cs="Consolas"/>
-          <w:i/>
-          <w:color w:val="000000"/>
-          <w:sz w:val="21"/>
-          <w:szCs w:val="21"/>
-          <w:lang w:val="uk-UA"/>
-        </w:rPr>
-        <w:t>i</w:t>
-      </w:r>
-      <w:r>
-        <w:rPr>
-          <w:rFonts w:ascii="Consolas" w:hAnsi="Consolas" w:cs="Consolas"/>
-          <w:color w:val="000000"/>
-          <w:sz w:val="21"/>
-          <w:szCs w:val="21"/>
-          <w:lang w:val="uk-UA"/>
-        </w:rPr>
-        <w:t xml:space="preserve"> </w:t>
-      </w:r>
-      <w:proofErr w:type="spellStart"/>
-      <w:r>
-        <w:rPr>
-          <w:rFonts w:ascii="Consolas" w:hAnsi="Consolas" w:cs="Consolas"/>
-          <w:color w:val="000000"/>
-          <w:sz w:val="21"/>
-          <w:szCs w:val="21"/>
-          <w:lang w:val="uk-UA"/>
-        </w:rPr>
-        <w:t>существует</w:t>
-      </w:r>
-      <w:proofErr w:type="spellEnd"/>
-      <w:r>
-        <w:rPr>
-          <w:rFonts w:ascii="Consolas" w:hAnsi="Consolas" w:cs="Consolas"/>
-          <w:color w:val="000000"/>
-          <w:sz w:val="21"/>
-          <w:szCs w:val="21"/>
-          <w:lang w:val="uk-UA"/>
-        </w:rPr>
-        <w:t xml:space="preserve"> </w:t>
-      </w:r>
-      <w:proofErr w:type="spellStart"/>
-      <w:r>
-        <w:rPr>
-          <w:rFonts w:ascii="Consolas" w:hAnsi="Consolas" w:cs="Consolas"/>
-          <w:color w:val="000000"/>
-          <w:sz w:val="21"/>
-          <w:szCs w:val="21"/>
-          <w:lang w:val="uk-UA"/>
-        </w:rPr>
-        <w:t>такое</w:t>
-      </w:r>
-      <w:proofErr w:type="spellEnd"/>
-      <w:r>
-        <w:rPr>
-          <w:rFonts w:ascii="Consolas" w:hAnsi="Consolas" w:cs="Consolas"/>
-          <w:color w:val="000000"/>
-          <w:sz w:val="21"/>
-          <w:szCs w:val="21"/>
-          <w:lang w:val="uk-UA"/>
-        </w:rPr>
-        <w:t xml:space="preserve"> </w:t>
-      </w:r>
-      <w:proofErr w:type="spellStart"/>
-      <w:r>
-        <w:rPr>
-          <w:rFonts w:ascii="Consolas" w:hAnsi="Consolas" w:cs="Consolas"/>
-          <w:color w:val="000000"/>
-          <w:sz w:val="21"/>
-          <w:szCs w:val="21"/>
-          <w:lang w:val="uk-UA"/>
-        </w:rPr>
-        <w:t>количество</w:t>
-      </w:r>
-      <w:proofErr w:type="spellEnd"/>
-      <w:r>
-        <w:rPr>
-          <w:rFonts w:ascii="Consolas" w:hAnsi="Consolas" w:cs="Consolas"/>
-          <w:color w:val="000000"/>
-          <w:sz w:val="21"/>
-          <w:szCs w:val="21"/>
-          <w:lang w:val="uk-UA"/>
-        </w:rPr>
-        <w:t xml:space="preserve"> </w:t>
-      </w:r>
-      <w:proofErr w:type="spellStart"/>
-      <w:r>
-        <w:rPr>
-          <w:rFonts w:ascii="Consolas" w:hAnsi="Consolas" w:cs="Consolas"/>
-          <w:color w:val="000000"/>
-          <w:sz w:val="21"/>
-          <w:szCs w:val="21"/>
-          <w:lang w:val="uk-UA"/>
-        </w:rPr>
-        <w:t>делителей</w:t>
-      </w:r>
-      <w:proofErr w:type="spellEnd"/>
-      <w:r>
-        <w:rPr>
-          <w:rFonts w:ascii="Consolas" w:hAnsi="Consolas" w:cs="Consolas"/>
-          <w:color w:val="000000"/>
-          <w:sz w:val="21"/>
-          <w:szCs w:val="21"/>
-          <w:lang w:val="uk-UA"/>
-        </w:rPr>
-        <w:t xml:space="preserve">: </w:t>
-      </w:r>
-      <w:proofErr w:type="spellStart"/>
-      <w:r>
-        <w:rPr>
-          <w:rFonts w:ascii="Consolas" w:hAnsi="Consolas" w:cs="Consolas"/>
-          <w:i/>
-          <w:color w:val="000000"/>
-          <w:sz w:val="21"/>
-          <w:szCs w:val="21"/>
-          <w:lang w:val="uk-UA"/>
-        </w:rPr>
-        <w:t>amount</w:t>
-      </w:r>
-      <w:proofErr w:type="spellEnd"/>
-      <w:r>
-        <w:rPr>
-          <w:rFonts w:ascii="Consolas" w:hAnsi="Consolas" w:cs="Consolas"/>
-          <w:color w:val="000000"/>
-          <w:sz w:val="21"/>
-          <w:szCs w:val="21"/>
-          <w:lang w:val="uk-UA"/>
-        </w:rPr>
-        <w:t xml:space="preserve">. </w:t>
-      </w:r>
-      <w:proofErr w:type="spellStart"/>
-      <w:r>
-        <w:rPr>
-          <w:rFonts w:ascii="Consolas" w:hAnsi="Consolas" w:cs="Consolas"/>
-          <w:color w:val="000000"/>
-          <w:sz w:val="21"/>
-          <w:szCs w:val="21"/>
-          <w:lang w:val="uk-UA"/>
-        </w:rPr>
-        <w:t>Их</w:t>
-      </w:r>
-      <w:proofErr w:type="spellEnd"/>
-      <w:r>
-        <w:rPr>
-          <w:rFonts w:ascii="Consolas" w:hAnsi="Consolas" w:cs="Consolas"/>
-          <w:color w:val="000000"/>
-          <w:sz w:val="21"/>
-          <w:szCs w:val="21"/>
-          <w:lang w:val="uk-UA"/>
-        </w:rPr>
-        <w:t xml:space="preserve"> </w:t>
-      </w:r>
-      <w:proofErr w:type="spellStart"/>
-      <w:r>
-        <w:rPr>
-          <w:rFonts w:ascii="Consolas" w:hAnsi="Consolas" w:cs="Consolas"/>
-          <w:color w:val="000000"/>
-          <w:sz w:val="21"/>
-          <w:szCs w:val="21"/>
-          <w:lang w:val="uk-UA"/>
-        </w:rPr>
-        <w:t>сумма</w:t>
-      </w:r>
-      <w:proofErr w:type="spellEnd"/>
-      <w:r>
-        <w:rPr>
-          <w:rFonts w:ascii="Consolas" w:hAnsi="Consolas" w:cs="Consolas"/>
-          <w:color w:val="000000"/>
-          <w:sz w:val="21"/>
-          <w:szCs w:val="21"/>
-          <w:lang w:val="uk-UA"/>
-        </w:rPr>
-        <w:t xml:space="preserve"> </w:t>
-      </w:r>
-      <w:proofErr w:type="spellStart"/>
-      <w:r>
-        <w:rPr>
-          <w:rFonts w:ascii="Consolas" w:hAnsi="Consolas" w:cs="Consolas"/>
-          <w:color w:val="000000"/>
-          <w:sz w:val="21"/>
-          <w:szCs w:val="21"/>
-          <w:lang w:val="uk-UA"/>
-        </w:rPr>
-        <w:t>равна</w:t>
-      </w:r>
-      <w:proofErr w:type="spellEnd"/>
-      <w:r>
-        <w:rPr>
-          <w:rFonts w:ascii="Consolas" w:hAnsi="Consolas" w:cs="Consolas"/>
-          <w:color w:val="000000"/>
-          <w:sz w:val="21"/>
-          <w:szCs w:val="21"/>
-          <w:lang w:val="uk-UA"/>
-        </w:rPr>
-        <w:t xml:space="preserve"> </w:t>
-      </w:r>
-      <w:proofErr w:type="spellStart"/>
-      <w:r>
-        <w:rPr>
-          <w:rFonts w:ascii="Consolas" w:hAnsi="Consolas" w:cs="Consolas"/>
-          <w:i/>
-          <w:color w:val="000000"/>
-          <w:sz w:val="21"/>
-          <w:szCs w:val="21"/>
-          <w:lang w:val="uk-UA"/>
-        </w:rPr>
-        <w:t>sum</w:t>
-      </w:r>
-      <w:proofErr w:type="spellEnd"/>
-    </w:p>
-    <w:p>
-      <w:pPr>
-        <w:autoSpaceDE w:val="0"/>
-        <w:autoSpaceDN w:val="0"/>
-        <w:adjustRightInd w:val="0"/>
-        <w:spacing w:after="0" w:line="240" w:lineRule="auto"/>
-        <w:rPr>
-          <w:rFonts w:ascii="Consolas" w:hAnsi="Consolas" w:cs="Consolas"/>
-          <w:color w:val="000000"/>
-          <w:sz w:val="21"/>
-          <w:szCs w:val="21"/>
-          <w:lang w:val="uk-UA"/>
-        </w:rPr>
-      </w:pPr>
-      <w:r>
-        <w:rPr>
-          <w:rFonts w:ascii="Consolas" w:hAnsi="Consolas" w:cs="Consolas"/>
-          <w:color w:val="000000"/>
-          <w:sz w:val="21"/>
-          <w:szCs w:val="21"/>
-          <w:lang w:val="uk-UA"/>
-        </w:rPr>
-        <w:tab/>
-      </w:r>
-      <w:proofErr w:type="spellStart"/>
-      <w:r>
-        <w:rPr>
-          <w:rFonts w:ascii="Consolas" w:hAnsi="Consolas" w:cs="Consolas"/>
-          <w:b/>
-          <w:color w:val="000000"/>
-          <w:sz w:val="21"/>
-          <w:szCs w:val="21"/>
-          <w:lang w:val="uk-UA"/>
-        </w:rPr>
-        <w:t>Иначе</w:t>
-      </w:r>
-      <w:proofErr w:type="spellEnd"/>
-      <w:r>
-        <w:rPr>
-          <w:rFonts w:ascii="Consolas" w:hAnsi="Consolas" w:cs="Consolas"/>
-          <w:color w:val="000000"/>
-          <w:sz w:val="21"/>
-          <w:szCs w:val="21"/>
-          <w:lang w:val="uk-UA"/>
-        </w:rPr>
-        <w:t>:</w:t>
-      </w:r>
-    </w:p>
-    <w:p>
-      <w:pPr>
-        <w:autoSpaceDE w:val="0"/>
-        <w:autoSpaceDN w:val="0"/>
-        <w:adjustRightInd w:val="0"/>
-        <w:spacing w:after="0" w:line="240" w:lineRule="auto"/>
-        <w:rPr>
-          <w:rFonts w:ascii="Consolas" w:hAnsi="Consolas" w:cs="Consolas"/>
-          <w:color w:val="000000"/>
-          <w:sz w:val="21"/>
-          <w:szCs w:val="21"/>
-          <w:lang w:val="uk-UA"/>
-        </w:rPr>
-      </w:pPr>
-      <w:r>
-        <w:rPr>
-          <w:rFonts w:ascii="Consolas" w:hAnsi="Consolas" w:cs="Consolas"/>
-          <w:color w:val="000000"/>
-          <w:sz w:val="21"/>
-          <w:szCs w:val="21"/>
-          <w:lang w:val="uk-UA"/>
-        </w:rPr>
-        <w:tab/>
-      </w:r>
-      <w:r>
-        <w:rPr>
-          <w:rFonts w:ascii="Consolas" w:hAnsi="Consolas" w:cs="Consolas"/>
-          <w:color w:val="000000"/>
-          <w:sz w:val="21"/>
-          <w:szCs w:val="21"/>
-          <w:lang w:val="uk-UA"/>
-        </w:rPr>
-        <w:tab/>
-      </w:r>
-      <w:proofErr w:type="spellStart"/>
-      <w:r>
-        <w:rPr>
-          <w:rFonts w:ascii="Consolas" w:hAnsi="Consolas" w:cs="Consolas"/>
-          <w:b/>
-          <w:color w:val="000000"/>
-          <w:sz w:val="21"/>
-          <w:szCs w:val="21"/>
-          <w:lang w:val="uk-UA"/>
-        </w:rPr>
-        <w:t>Вывод</w:t>
-      </w:r>
-      <w:proofErr w:type="spellEnd"/>
-      <w:r>
-        <w:rPr>
-          <w:rFonts w:ascii="Consolas" w:hAnsi="Consolas" w:cs="Consolas"/>
-          <w:color w:val="000000"/>
-          <w:sz w:val="21"/>
-          <w:szCs w:val="21"/>
-          <w:lang w:val="uk-UA"/>
-        </w:rPr>
-        <w:t xml:space="preserve">: В </w:t>
-      </w:r>
-      <w:proofErr w:type="spellStart"/>
-      <w:r>
-        <w:rPr>
-          <w:rFonts w:ascii="Consolas" w:hAnsi="Consolas" w:cs="Consolas"/>
-          <w:color w:val="000000"/>
-          <w:sz w:val="21"/>
-          <w:szCs w:val="21"/>
-          <w:lang w:val="uk-UA"/>
-        </w:rPr>
-        <w:t>данном</w:t>
-      </w:r>
-      <w:proofErr w:type="spellEnd"/>
-      <w:r>
-        <w:rPr>
-          <w:rFonts w:ascii="Consolas" w:hAnsi="Consolas" w:cs="Consolas"/>
-          <w:color w:val="000000"/>
-          <w:sz w:val="21"/>
-          <w:szCs w:val="21"/>
-          <w:lang w:val="uk-UA"/>
-        </w:rPr>
-        <w:t xml:space="preserve"> </w:t>
-      </w:r>
-      <w:proofErr w:type="spellStart"/>
-      <w:r>
-        <w:rPr>
-          <w:rFonts w:ascii="Consolas" w:hAnsi="Consolas" w:cs="Consolas"/>
-          <w:color w:val="000000"/>
-          <w:sz w:val="21"/>
-          <w:szCs w:val="21"/>
-          <w:lang w:val="uk-UA"/>
-        </w:rPr>
-        <w:t>промежутке</w:t>
-      </w:r>
-      <w:proofErr w:type="spellEnd"/>
-      <w:r>
-        <w:rPr>
-          <w:rFonts w:ascii="Consolas" w:hAnsi="Consolas" w:cs="Consolas"/>
-          <w:color w:val="000000"/>
-          <w:sz w:val="21"/>
-          <w:szCs w:val="21"/>
-          <w:lang w:val="uk-UA"/>
-        </w:rPr>
-        <w:t xml:space="preserve"> нет </w:t>
-      </w:r>
-      <w:proofErr w:type="spellStart"/>
-      <w:r>
-        <w:rPr>
-          <w:rFonts w:ascii="Consolas" w:hAnsi="Consolas" w:cs="Consolas"/>
-          <w:color w:val="000000"/>
-          <w:sz w:val="21"/>
-          <w:szCs w:val="21"/>
-          <w:lang w:val="uk-UA"/>
-        </w:rPr>
-        <w:t>натуральных</w:t>
-      </w:r>
-      <w:proofErr w:type="spellEnd"/>
-      <w:r>
-        <w:rPr>
-          <w:rFonts w:ascii="Consolas" w:hAnsi="Consolas" w:cs="Consolas"/>
-          <w:color w:val="000000"/>
-          <w:sz w:val="21"/>
-          <w:szCs w:val="21"/>
-          <w:lang w:val="uk-UA"/>
-        </w:rPr>
-        <w:t xml:space="preserve"> чисел</w:t>
-      </w:r>
-    </w:p>
-    <w:p>
-      <w:pPr>
-        <w:autoSpaceDE w:val="0"/>
-        <w:autoSpaceDN w:val="0"/>
-        <w:adjustRightInd w:val="0"/>
-        <w:spacing w:after="0" w:line="240" w:lineRule="auto"/>
-        <w:rPr>
-          <w:rFonts w:ascii="Consolas" w:hAnsi="Consolas" w:cs="Consolas"/>
-          <w:b/>
-          <w:color w:val="000000"/>
-          <w:sz w:val="21"/>
-          <w:szCs w:val="21"/>
-          <w:lang w:val="uk-UA"/>
-        </w:rPr>
-      </w:pPr>
-      <w:r>
-        <w:rPr>
-          <w:rFonts w:ascii="Consolas" w:hAnsi="Consolas" w:cs="Consolas"/>
-          <w:color w:val="000000"/>
-          <w:sz w:val="21"/>
-          <w:szCs w:val="21"/>
-          <w:lang w:val="uk-UA"/>
-        </w:rPr>
-        <w:tab/>
-      </w:r>
-      <w:proofErr w:type="spellStart"/>
-      <w:r>
-        <w:rPr>
-          <w:rFonts w:ascii="Consolas" w:hAnsi="Consolas" w:cs="Consolas"/>
-          <w:b/>
-          <w:color w:val="000000"/>
-          <w:sz w:val="21"/>
-          <w:szCs w:val="21"/>
-          <w:lang w:val="uk-UA"/>
-        </w:rPr>
-        <w:t>Конец</w:t>
-      </w:r>
-      <w:proofErr w:type="spellEnd"/>
-      <w:r>
-        <w:rPr>
-          <w:rFonts w:ascii="Consolas" w:hAnsi="Consolas" w:cs="Consolas"/>
-          <w:b/>
-          <w:color w:val="000000"/>
-          <w:sz w:val="21"/>
-          <w:szCs w:val="21"/>
-          <w:lang w:val="uk-UA"/>
-        </w:rPr>
-        <w:t xml:space="preserve"> </w:t>
-      </w:r>
-      <w:proofErr w:type="spellStart"/>
-      <w:r>
-        <w:rPr>
-          <w:rFonts w:ascii="Consolas" w:hAnsi="Consolas" w:cs="Consolas"/>
-          <w:b/>
-          <w:color w:val="000000"/>
-          <w:sz w:val="21"/>
-          <w:szCs w:val="21"/>
-          <w:lang w:val="uk-UA"/>
-        </w:rPr>
-        <w:t>Если</w:t>
+        <w:t>условия</w:t>
       </w:r>
       <w:proofErr w:type="spellEnd"/>
     </w:p>
@@ -5229,8 +5339,6 @@
         </w:rPr>
         <w:t>LabHeader(4);</w:t>
       </w:r>
-      <w:bookmarkStart w:id="0" w:name="_GoBack"/>
-      <w:bookmarkEnd w:id="0"/>
     </w:p>
     <w:p>
       <w:pPr>
@@ -10303,7 +10411,7 @@
           <w:szCs w:val="28"/>
           <w:lang w:val="uk-UA"/>
         </w:rPr>
-        <w:t>Використали зовн</w:t>
+        <w:t>Використали зовнішній цикл для перерахування усіх натуральних чисел з проміжку, а внутрі</w:t>
       </w:r>
       <w:r>
         <w:rPr>
@@ -10312,7 +10420,7 @@
           <w:szCs w:val="28"/>
           <w:lang w:val="uk-UA"/>
         </w:rPr>
-        <w:t>і</w:t>
+        <w:t>ш</w:t>
       </w:r>
       <w:r>
         <w:rPr>
@@ -10321,7 +10429,7 @@
           <w:szCs w:val="28"/>
           <w:lang w:val="uk-UA"/>
         </w:rPr>
-        <w:t>шн</w:t>
+        <w:t xml:space="preserve">ній для </w:t>
       </w:r>
       <w:r>
         <w:rPr>
@@ -10330,7 +10438,7 @@
           <w:szCs w:val="28"/>
           <w:lang w:val="uk-UA"/>
         </w:rPr>
-        <w:t>і</w:t>
+        <w:t>знаходження</w:t>
       </w:r>
       <w:r>
         <w:rPr>
@@ -10339,7 +10447,7 @@
           <w:szCs w:val="28"/>
           <w:lang w:val="uk-UA"/>
         </w:rPr>
-        <w:t>й цикл для перерахування ус</w:t>
+        <w:t xml:space="preserve"> </w:t>
       </w:r>
       <w:r>
         <w:rPr>
@@ -10348,178 +10456,7 @@
           <w:szCs w:val="28"/>
           <w:lang w:val="uk-UA"/>
         </w:rPr>
-        <w:t>і</w:t>
-      </w:r>
-      <w:r>
-        <w:rPr>
-          <w:rFonts w:ascii="Times New Roman" w:hAnsi="Times New Roman" w:cs="Times New Roman"/>
-          <w:sz w:val="28"/>
-          <w:szCs w:val="28"/>
-          <w:lang w:val="uk-UA"/>
-        </w:rPr>
-        <w:t>х натуральних чисел з пром</w:t>
-      </w:r>
-      <w:r>
-        <w:rPr>
-          <w:rFonts w:ascii="Times New Roman" w:hAnsi="Times New Roman" w:cs="Times New Roman"/>
-          <w:sz w:val="28"/>
-          <w:szCs w:val="28"/>
-          <w:lang w:val="uk-UA"/>
-        </w:rPr>
-        <w:t>і</w:t>
-      </w:r>
-      <w:r>
-        <w:rPr>
-          <w:rFonts w:ascii="Times New Roman" w:hAnsi="Times New Roman" w:cs="Times New Roman"/>
-          <w:sz w:val="28"/>
-          <w:szCs w:val="28"/>
-          <w:lang w:val="uk-UA"/>
-        </w:rPr>
-        <w:t>жку, а внутр</w:t>
-      </w:r>
-      <w:r>
-        <w:rPr>
-          <w:rFonts w:ascii="Times New Roman" w:hAnsi="Times New Roman" w:cs="Times New Roman"/>
-          <w:sz w:val="28"/>
-          <w:szCs w:val="28"/>
-          <w:lang w:val="uk-UA"/>
-        </w:rPr>
-        <w:t>і</w:t>
-      </w:r>
-      <w:r>
-        <w:rPr>
-          <w:rFonts w:ascii="Times New Roman" w:hAnsi="Times New Roman" w:cs="Times New Roman"/>
-          <w:sz w:val="28"/>
-          <w:szCs w:val="28"/>
-          <w:lang w:val="uk-UA"/>
-        </w:rPr>
-        <w:t>ш</w:t>
-      </w:r>
-      <w:r>
-        <w:rPr>
-          <w:rFonts w:ascii="Times New Roman" w:hAnsi="Times New Roman" w:cs="Times New Roman"/>
-          <w:sz w:val="28"/>
-          <w:szCs w:val="28"/>
-          <w:lang w:val="uk-UA"/>
-        </w:rPr>
-        <w:t>н</w:t>
-      </w:r>
-      <w:r>
-        <w:rPr>
-          <w:rFonts w:ascii="Times New Roman" w:hAnsi="Times New Roman" w:cs="Times New Roman"/>
-          <w:sz w:val="28"/>
-          <w:szCs w:val="28"/>
-          <w:lang w:val="uk-UA"/>
-        </w:rPr>
-        <w:t>і</w:t>
-      </w:r>
-      <w:r>
-        <w:rPr>
-          <w:rFonts w:ascii="Times New Roman" w:hAnsi="Times New Roman" w:cs="Times New Roman"/>
-          <w:sz w:val="28"/>
-          <w:szCs w:val="28"/>
-          <w:lang w:val="uk-UA"/>
-        </w:rPr>
-        <w:t xml:space="preserve">й для </w:t>
-      </w:r>
-      <w:r>
-        <w:rPr>
-          <w:rFonts w:ascii="Times New Roman" w:hAnsi="Times New Roman" w:cs="Times New Roman"/>
-          <w:sz w:val="28"/>
-          <w:szCs w:val="28"/>
-          <w:lang w:val="uk-UA"/>
-        </w:rPr>
-        <w:t>знаходження</w:t>
-      </w:r>
-      <w:r>
-        <w:rPr>
-          <w:rFonts w:ascii="Times New Roman" w:hAnsi="Times New Roman" w:cs="Times New Roman"/>
-          <w:sz w:val="28"/>
-          <w:szCs w:val="28"/>
-          <w:lang w:val="uk-UA"/>
-        </w:rPr>
-        <w:t xml:space="preserve"> </w:t>
-      </w:r>
-      <w:r>
-        <w:rPr>
-          <w:rFonts w:ascii="Times New Roman" w:hAnsi="Times New Roman" w:cs="Times New Roman"/>
-          <w:sz w:val="28"/>
-          <w:szCs w:val="28"/>
-          <w:lang w:val="uk-UA"/>
-        </w:rPr>
-        <w:t>суми та к</w:t>
-      </w:r>
-      <w:r>
-        <w:rPr>
-          <w:rFonts w:ascii="Times New Roman" w:hAnsi="Times New Roman" w:cs="Times New Roman"/>
-          <w:sz w:val="28"/>
-          <w:szCs w:val="28"/>
-          <w:lang w:val="uk-UA"/>
-        </w:rPr>
-        <w:t>і</w:t>
-      </w:r>
-      <w:r>
-        <w:rPr>
-          <w:rFonts w:ascii="Times New Roman" w:hAnsi="Times New Roman" w:cs="Times New Roman"/>
-          <w:sz w:val="28"/>
-          <w:szCs w:val="28"/>
-          <w:lang w:val="uk-UA"/>
-        </w:rPr>
-        <w:t>лькост</w:t>
-      </w:r>
-      <w:r>
-        <w:rPr>
-          <w:rFonts w:ascii="Times New Roman" w:hAnsi="Times New Roman" w:cs="Times New Roman"/>
-          <w:sz w:val="28"/>
-          <w:szCs w:val="28"/>
-          <w:lang w:val="uk-UA"/>
-        </w:rPr>
-        <w:t>і</w:t>
-      </w:r>
-      <w:r>
-        <w:rPr>
-          <w:rFonts w:ascii="Times New Roman" w:hAnsi="Times New Roman" w:cs="Times New Roman"/>
-          <w:sz w:val="28"/>
-          <w:szCs w:val="28"/>
-          <w:lang w:val="uk-UA"/>
-        </w:rPr>
-        <w:t xml:space="preserve"> д</w:t>
-      </w:r>
-      <w:r>
-        <w:rPr>
-          <w:rFonts w:ascii="Times New Roman" w:hAnsi="Times New Roman" w:cs="Times New Roman"/>
-          <w:sz w:val="28"/>
-          <w:szCs w:val="28"/>
-          <w:lang w:val="uk-UA"/>
-        </w:rPr>
-        <w:t>і</w:t>
-      </w:r>
-      <w:r>
-        <w:rPr>
-          <w:rFonts w:ascii="Times New Roman" w:hAnsi="Times New Roman" w:cs="Times New Roman"/>
-          <w:sz w:val="28"/>
-          <w:szCs w:val="28"/>
-          <w:lang w:val="uk-UA"/>
-        </w:rPr>
-        <w:t>льник</w:t>
-      </w:r>
-      <w:r>
-        <w:rPr>
-          <w:rFonts w:ascii="Times New Roman" w:hAnsi="Times New Roman" w:cs="Times New Roman"/>
-          <w:sz w:val="28"/>
-          <w:szCs w:val="28"/>
-          <w:lang w:val="uk-UA"/>
-        </w:rPr>
-        <w:t>і</w:t>
-      </w:r>
-      <w:r>
-        <w:rPr>
-          <w:rFonts w:ascii="Times New Roman" w:hAnsi="Times New Roman" w:cs="Times New Roman"/>
-          <w:sz w:val="28"/>
-          <w:szCs w:val="28"/>
-          <w:lang w:val="uk-UA"/>
-        </w:rPr>
-        <w:t xml:space="preserve">в. </w:t>
+        <w:t xml:space="preserve">суми та кількості дільників. </w:t>
       </w:r>
       <w:r>
         <w:rPr>
@@ -11403,7 +11340,7 @@
 </file>
 
 <file path=customXml/itemProps1.xml><?xml version="1.0" encoding="utf-8"?>
-<ds:datastoreItem xmlns:ds="http://schemas.openxmlformats.org/officeDocument/2006/customXml" ds:itemID="{0F086F18-874A-4EE3-83A3-CD7294C39117}">
+<ds:datastoreItem xmlns:ds="http://schemas.openxmlformats.org/officeDocument/2006/customXml" ds:itemID="{D5ACA8DD-7405-4345-960B-28CE842A53BE}">
   <ds:schemaRefs>
     <ds:schemaRef ds:uri="http://schemas.openxmlformats.org/officeDocument/2006/bibliography"/>
   </ds:schemaRefs>
